--- a/Equipo Grande Sprint 2 Materials.docx
+++ b/Equipo Grande Sprint 2 Materials.docx
@@ -78,14 +78,14 @@
         <w:rPr/>
         <w:drawing>
           <wp:inline distB="114300" distT="114300" distL="114300" distR="114300">
-            <wp:extent cx="5086350" cy="5181600"/>
+            <wp:extent cx="4762500" cy="4762500"/>
             <wp:effectExtent b="0" l="0" r="0" t="0"/>
-            <wp:docPr id="2" name="image1.png"/>
+            <wp:docPr id="5" name="image2.png"/>
             <a:graphic>
               <a:graphicData uri="http://schemas.openxmlformats.org/drawingml/2006/picture">
                 <pic:pic>
                   <pic:nvPicPr>
-                    <pic:cNvPr id="0" name="image1.png"/>
+                    <pic:cNvPr id="0" name="image2.png"/>
                     <pic:cNvPicPr preferRelativeResize="0"/>
                   </pic:nvPicPr>
                   <pic:blipFill>
@@ -98,7 +98,7 @@
                   <pic:spPr>
                     <a:xfrm>
                       <a:off x="0" y="0"/>
-                      <a:ext cx="5086350" cy="5181600"/>
+                      <a:ext cx="4762500" cy="4762500"/>
                     </a:xfrm>
                     <a:prstGeom prst="rect"/>
                     <a:ln/>
@@ -198,19 +198,37 @@
     </w:p>
     <w:p>
       <w:pPr>
-        <w:jc w:val="center"/>
-        <w:rPr>
-          <w:b w:val="1"/>
+        <w:pStyle w:val="Heading1"/>
+        <w:rPr>
           <w:color w:val="ff0000"/>
         </w:rPr>
       </w:pPr>
-      <w:r>
-        <w:rPr>
-          <w:b w:val="1"/>
-          <w:color w:val="ff0000"/>
-          <w:rtl w:val="0"/>
-        </w:rPr>
-        <w:t xml:space="preserve">[Delete all instructions in red before submitting.]</w:t>
+      <w:bookmarkStart w:colFirst="0" w:colLast="0" w:name="_heading=h.1fob9te" w:id="2"/>
+      <w:bookmarkEnd w:id="2"/>
+      <w:r>
+        <w:rPr>
+          <w:rtl w:val="0"/>
+        </w:rPr>
+        <w:t xml:space="preserve">Retrospective Summary</w:t>
+      </w:r>
+      <w:r>
+        <w:rPr>
+          <w:rtl w:val="0"/>
+        </w:rPr>
+      </w:r>
+    </w:p>
+    <w:p>
+      <w:pPr>
+        <w:rPr>
+          <w:color w:val="020202"/>
+        </w:rPr>
+      </w:pPr>
+      <w:r>
+        <w:rPr>
+          <w:color w:val="020202"/>
+          <w:rtl w:val="0"/>
+        </w:rPr>
+        <w:t xml:space="preserve">Overall, sprint two went well and we were able to accomplish most of the tasks that we set out to finish. Although we were a bit ambitious in creating our sprint backlog for sprint two, our idea was to work ahead in this sprint to leave room for minor adjustments that are bound to come up as the project nears completion. During this sprint, we used meetings much more effectively than in sprint one and each person had an improved sense of what everyone on the team was supposed to be doing and what they should be, or could be, working on at any given moment. Additionally, we used Jira more efficiently to keep better track of how our project was progressing by dividing tasks more into smaller, manageable chunks and being diligent in recording when each task was completed. Regarding procedure, we need to do a better job of accounting for the learning curve and including this curve in Jira by having tasks such as “Learn this language” or other similar tasks. Looking to the future, we need to add more to the product backlog; there are specific details that have not been accounted for. We did not meet our backlog goal of hiding elements on our navigation bar for employees since there were features that we decided to prioritize other features that we believed would improve the legibility of the pages. However, we were able to finish the bootstrap and css design for all the pages that the managers have access to.  </w:t>
       </w:r>
     </w:p>
     <w:p>
@@ -218,34 +236,6 @@
         <w:pStyle w:val="Heading1"/>
         <w:rPr/>
       </w:pPr>
-      <w:bookmarkStart w:colFirst="0" w:colLast="0" w:name="_heading=h.1fob9te" w:id="2"/>
-      <w:bookmarkEnd w:id="2"/>
-      <w:r>
-        <w:rPr>
-          <w:rtl w:val="0"/>
-        </w:rPr>
-        <w:t xml:space="preserve">Retrospective Summary</w:t>
-      </w:r>
-    </w:p>
-    <w:p>
-      <w:pPr>
-        <w:rPr>
-          <w:color w:val="ff0000"/>
-        </w:rPr>
-      </w:pPr>
-      <w:r>
-        <w:rPr>
-          <w:color w:val="ff0000"/>
-          <w:rtl w:val="0"/>
-        </w:rPr>
-        <w:t xml:space="preserve">Summarize your retrospective meeting. Discuss what went right and wrong during the sprint, what changes (if any) need to be made regarding procedure, and what adjustments might need to be made to the product backlog. If backlog goals were not met, include an explanation of why not. The summary should be approximately 250 words.  </w:t>
-      </w:r>
-    </w:p>
-    <w:p>
-      <w:pPr>
-        <w:pStyle w:val="Heading1"/>
-        <w:rPr/>
-      </w:pPr>
       <w:bookmarkStart w:colFirst="0" w:colLast="0" w:name="_heading=h.3znysh7" w:id="3"/>
       <w:bookmarkEnd w:id="3"/>
       <w:r>
@@ -260,66 +250,12 @@
         <w:shd w:fill="ffffff" w:val="clear"/>
         <w:spacing w:after="180" w:before="180" w:lineRule="auto"/>
         <w:rPr>
-          <w:color w:val="ff0000"/>
-        </w:rPr>
-      </w:pPr>
-      <w:r>
-        <w:rPr>
-          <w:color w:val="ff0000"/>
-          <w:rtl w:val="0"/>
-        </w:rPr>
-        <w:t xml:space="preserve">Create a GitHub release of </w:t>
-      </w:r>
-      <w:r>
-        <w:rPr>
-          <w:b w:val="1"/>
-          <w:color w:val="ff0000"/>
-          <w:rtl w:val="0"/>
-        </w:rPr>
-        <w:t xml:space="preserve">a completely working version</w:t>
-      </w:r>
-      <w:r>
-        <w:rPr>
-          <w:color w:val="ff0000"/>
-          <w:rtl w:val="0"/>
-        </w:rPr>
-        <w:t xml:space="preserve"> of the software and include a link to your release here. Note that some features may not be included if they are scheduled for later sprints, but you must have a </w:t>
-      </w:r>
-      <w:r>
-        <w:rPr>
-          <w:b w:val="1"/>
-          <w:color w:val="ff0000"/>
-          <w:rtl w:val="0"/>
-        </w:rPr>
-        <w:t xml:space="preserve">minimum viable product (MVP)</w:t>
-      </w:r>
-      <w:r>
-        <w:rPr>
-          <w:color w:val="ff0000"/>
-          <w:rtl w:val="0"/>
-        </w:rPr>
-        <w:t xml:space="preserve"> that a user can give feedback on.   </w:t>
-      </w:r>
-    </w:p>
-    <w:p>
-      <w:pPr>
-        <w:shd w:fill="ffffff" w:val="clear"/>
-        <w:spacing w:after="180" w:before="180" w:lineRule="auto"/>
-        <w:rPr>
           <w:rFonts w:ascii="Arial" w:cs="Arial" w:eastAsia="Arial" w:hAnsi="Arial"/>
-          <w:color w:val="020202"/>
           <w:sz w:val="20"/>
           <w:szCs w:val="20"/>
           <w:highlight w:val="white"/>
         </w:rPr>
       </w:pPr>
-      <w:r>
-        <w:rPr>
-          <w:color w:val="ff0000"/>
-          <w:rtl w:val="0"/>
-        </w:rPr>
-        <w:t xml:space="preserve">Remember to commit to your repository each time a new feature is added/modified. Items should not be marked as “complete” on your backlog until they have been pushed to your repository.</w:t>
-      </w:r>
       <w:r>
         <w:rPr>
           <w:rtl w:val="0"/>
@@ -351,9 +287,1173 @@
       <w:r>
         <w:rPr>
           <w:color w:val="ff0000"/>
-          <w:rtl w:val="0"/>
-        </w:rPr>
-        <w:t xml:space="preserve">Your product backlog contains the list of tasks with their:</w:t>
+        </w:rPr>
+        <w:drawing>
+          <wp:inline distB="114300" distT="114300" distL="114300" distR="114300">
+            <wp:extent cx="5943600" cy="2857500"/>
+            <wp:effectExtent b="0" l="0" r="0" t="0"/>
+            <wp:docPr id="7" name="image4.png"/>
+            <a:graphic>
+              <a:graphicData uri="http://schemas.openxmlformats.org/drawingml/2006/picture">
+                <pic:pic>
+                  <pic:nvPicPr>
+                    <pic:cNvPr id="0" name="image4.png"/>
+                    <pic:cNvPicPr preferRelativeResize="0"/>
+                  </pic:nvPicPr>
+                  <pic:blipFill>
+                    <a:blip r:embed="rId8"/>
+                    <a:srcRect b="0" l="0" r="0" t="0"/>
+                    <a:stretch>
+                      <a:fillRect/>
+                    </a:stretch>
+                  </pic:blipFill>
+                  <pic:spPr>
+                    <a:xfrm>
+                      <a:off x="0" y="0"/>
+                      <a:ext cx="5943600" cy="2857500"/>
+                    </a:xfrm>
+                    <a:prstGeom prst="rect"/>
+                    <a:ln/>
+                  </pic:spPr>
+                </pic:pic>
+              </a:graphicData>
+            </a:graphic>
+          </wp:inline>
+        </w:drawing>
+      </w:r>
+      <w:r>
+        <w:rPr>
+          <w:rtl w:val="0"/>
+        </w:rPr>
+      </w:r>
+    </w:p>
+    <w:p>
+      <w:pPr>
+        <w:rPr>
+          <w:color w:val="ff0000"/>
+        </w:rPr>
+      </w:pPr>
+      <w:r>
+        <w:rPr>
+          <w:rtl w:val="0"/>
+        </w:rPr>
+      </w:r>
+    </w:p>
+    <w:p>
+      <w:pPr>
+        <w:spacing w:before="200" w:lineRule="auto"/>
+        <w:rPr>
+          <w:sz w:val="40"/>
+          <w:szCs w:val="40"/>
+        </w:rPr>
+      </w:pPr>
+      <w:r>
+        <w:rPr>
+          <w:sz w:val="40"/>
+          <w:szCs w:val="40"/>
+          <w:rtl w:val="0"/>
+        </w:rPr>
+        <w:t xml:space="preserve">Sprint Backlog</w:t>
+      </w:r>
+    </w:p>
+    <w:p>
+      <w:pPr>
+        <w:rPr>
+          <w:sz w:val="40"/>
+          <w:szCs w:val="40"/>
+        </w:rPr>
+      </w:pPr>
+      <w:r>
+        <w:rPr>
+          <w:color w:val="ff0000"/>
+        </w:rPr>
+        <w:drawing>
+          <wp:inline distB="114300" distT="114300" distL="114300" distR="114300">
+            <wp:extent cx="5943600" cy="2984500"/>
+            <wp:effectExtent b="0" l="0" r="0" t="0"/>
+            <wp:docPr id="3" name="image6.png"/>
+            <a:graphic>
+              <a:graphicData uri="http://schemas.openxmlformats.org/drawingml/2006/picture">
+                <pic:pic>
+                  <pic:nvPicPr>
+                    <pic:cNvPr id="0" name="image6.png"/>
+                    <pic:cNvPicPr preferRelativeResize="0"/>
+                  </pic:nvPicPr>
+                  <pic:blipFill>
+                    <a:blip r:embed="rId9"/>
+                    <a:srcRect b="0" l="0" r="0" t="0"/>
+                    <a:stretch>
+                      <a:fillRect/>
+                    </a:stretch>
+                  </pic:blipFill>
+                  <pic:spPr>
+                    <a:xfrm>
+                      <a:off x="0" y="0"/>
+                      <a:ext cx="5943600" cy="2984500"/>
+                    </a:xfrm>
+                    <a:prstGeom prst="rect"/>
+                    <a:ln/>
+                  </pic:spPr>
+                </pic:pic>
+              </a:graphicData>
+            </a:graphic>
+          </wp:inline>
+        </w:drawing>
+      </w:r>
+      <w:r>
+        <w:rPr>
+          <w:rtl w:val="0"/>
+        </w:rPr>
+      </w:r>
+    </w:p>
+    <w:p>
+      <w:pPr>
+        <w:rPr>
+          <w:color w:val="ff0000"/>
+        </w:rPr>
+      </w:pPr>
+      <w:r>
+        <w:rPr>
+          <w:color w:val="ff0000"/>
+        </w:rPr>
+        <w:drawing>
+          <wp:inline distB="114300" distT="114300" distL="114300" distR="114300">
+            <wp:extent cx="5943600" cy="2019300"/>
+            <wp:effectExtent b="0" l="0" r="0" t="0"/>
+            <wp:docPr id="2" name="image1.png"/>
+            <a:graphic>
+              <a:graphicData uri="http://schemas.openxmlformats.org/drawingml/2006/picture">
+                <pic:pic>
+                  <pic:nvPicPr>
+                    <pic:cNvPr id="0" name="image1.png"/>
+                    <pic:cNvPicPr preferRelativeResize="0"/>
+                  </pic:nvPicPr>
+                  <pic:blipFill>
+                    <a:blip r:embed="rId10"/>
+                    <a:srcRect b="0" l="0" r="0" t="0"/>
+                    <a:stretch>
+                      <a:fillRect/>
+                    </a:stretch>
+                  </pic:blipFill>
+                  <pic:spPr>
+                    <a:xfrm>
+                      <a:off x="0" y="0"/>
+                      <a:ext cx="5943600" cy="2019300"/>
+                    </a:xfrm>
+                    <a:prstGeom prst="rect"/>
+                    <a:ln/>
+                  </pic:spPr>
+                </pic:pic>
+              </a:graphicData>
+            </a:graphic>
+          </wp:inline>
+        </w:drawing>
+      </w:r>
+      <w:r>
+        <w:rPr>
+          <w:rtl w:val="0"/>
+        </w:rPr>
+      </w:r>
+    </w:p>
+    <w:p>
+      <w:pPr>
+        <w:rPr/>
+      </w:pPr>
+      <w:r>
+        <w:rPr>
+          <w:rtl w:val="0"/>
+        </w:rPr>
+      </w:r>
+    </w:p>
+    <w:tbl>
+      <w:tblPr>
+        <w:tblStyle w:val="Table1"/>
+        <w:tblW w:w="9360.0" w:type="dxa"/>
+        <w:jc w:val="left"/>
+        <w:tblInd w:w="100.0" w:type="pct"/>
+        <w:tblBorders>
+          <w:top w:color="000000" w:space="0" w:sz="8" w:val="single"/>
+          <w:left w:color="000000" w:space="0" w:sz="8" w:val="single"/>
+          <w:bottom w:color="000000" w:space="0" w:sz="8" w:val="single"/>
+          <w:right w:color="000000" w:space="0" w:sz="8" w:val="single"/>
+          <w:insideH w:color="000000" w:space="0" w:sz="8" w:val="single"/>
+          <w:insideV w:color="000000" w:space="0" w:sz="8" w:val="single"/>
+        </w:tblBorders>
+        <w:tblLayout w:type="fixed"/>
+        <w:tblLook w:val="0600"/>
+      </w:tblPr>
+      <w:tblGrid>
+        <w:gridCol w:w="2340"/>
+        <w:gridCol w:w="2340"/>
+        <w:gridCol w:w="2340"/>
+        <w:gridCol w:w="2340"/>
+        <w:tblGridChange w:id="0">
+          <w:tblGrid>
+            <w:gridCol w:w="2340"/>
+            <w:gridCol w:w="2340"/>
+            <w:gridCol w:w="2340"/>
+            <w:gridCol w:w="2340"/>
+          </w:tblGrid>
+        </w:tblGridChange>
+      </w:tblGrid>
+      <w:tr>
+        <w:trPr>
+          <w:cantSplit w:val="0"/>
+          <w:tblHeader w:val="0"/>
+        </w:trPr>
+        <w:tc>
+          <w:tcPr>
+            <w:shd w:fill="auto" w:val="clear"/>
+            <w:tcMar>
+              <w:top w:w="100.0" w:type="dxa"/>
+              <w:left w:w="100.0" w:type="dxa"/>
+              <w:bottom w:w="100.0" w:type="dxa"/>
+              <w:right w:w="100.0" w:type="dxa"/>
+            </w:tcMar>
+            <w:vAlign w:val="top"/>
+          </w:tcPr>
+          <w:p>
+            <w:pPr>
+              <w:widowControl w:val="0"/>
+              <w:spacing w:line="240" w:lineRule="auto"/>
+              <w:rPr/>
+            </w:pPr>
+            <w:r>
+              <w:rPr>
+                <w:rtl w:val="0"/>
+              </w:rPr>
+              <w:t xml:space="preserve">Team Member</w:t>
+            </w:r>
+          </w:p>
+        </w:tc>
+        <w:tc>
+          <w:tcPr>
+            <w:shd w:fill="auto" w:val="clear"/>
+            <w:tcMar>
+              <w:top w:w="100.0" w:type="dxa"/>
+              <w:left w:w="100.0" w:type="dxa"/>
+              <w:bottom w:w="100.0" w:type="dxa"/>
+              <w:right w:w="100.0" w:type="dxa"/>
+            </w:tcMar>
+            <w:vAlign w:val="top"/>
+          </w:tcPr>
+          <w:p>
+            <w:pPr>
+              <w:widowControl w:val="0"/>
+              <w:spacing w:line="240" w:lineRule="auto"/>
+              <w:rPr/>
+            </w:pPr>
+            <w:r>
+              <w:rPr>
+                <w:rtl w:val="0"/>
+              </w:rPr>
+              <w:t xml:space="preserve">Sprint 1</w:t>
+            </w:r>
+          </w:p>
+        </w:tc>
+        <w:tc>
+          <w:tcPr>
+            <w:shd w:fill="auto" w:val="clear"/>
+            <w:tcMar>
+              <w:top w:w="100.0" w:type="dxa"/>
+              <w:left w:w="100.0" w:type="dxa"/>
+              <w:bottom w:w="100.0" w:type="dxa"/>
+              <w:right w:w="100.0" w:type="dxa"/>
+            </w:tcMar>
+            <w:vAlign w:val="top"/>
+          </w:tcPr>
+          <w:p>
+            <w:pPr>
+              <w:widowControl w:val="0"/>
+              <w:spacing w:line="240" w:lineRule="auto"/>
+              <w:rPr/>
+            </w:pPr>
+            <w:r>
+              <w:rPr>
+                <w:rtl w:val="0"/>
+              </w:rPr>
+              <w:t xml:space="preserve">Sprint 2</w:t>
+            </w:r>
+          </w:p>
+        </w:tc>
+        <w:tc>
+          <w:tcPr>
+            <w:shd w:fill="auto" w:val="clear"/>
+            <w:tcMar>
+              <w:top w:w="100.0" w:type="dxa"/>
+              <w:left w:w="100.0" w:type="dxa"/>
+              <w:bottom w:w="100.0" w:type="dxa"/>
+              <w:right w:w="100.0" w:type="dxa"/>
+            </w:tcMar>
+            <w:vAlign w:val="top"/>
+          </w:tcPr>
+          <w:p>
+            <w:pPr>
+              <w:widowControl w:val="0"/>
+              <w:spacing w:line="240" w:lineRule="auto"/>
+              <w:rPr/>
+            </w:pPr>
+            <w:r>
+              <w:rPr>
+                <w:rtl w:val="0"/>
+              </w:rPr>
+              <w:t xml:space="preserve">Sprint 3</w:t>
+            </w:r>
+          </w:p>
+        </w:tc>
+      </w:tr>
+      <w:tr>
+        <w:trPr>
+          <w:cantSplit w:val="0"/>
+          <w:tblHeader w:val="0"/>
+        </w:trPr>
+        <w:tc>
+          <w:tcPr>
+            <w:shd w:fill="auto" w:val="clear"/>
+            <w:tcMar>
+              <w:top w:w="100.0" w:type="dxa"/>
+              <w:left w:w="100.0" w:type="dxa"/>
+              <w:bottom w:w="100.0" w:type="dxa"/>
+              <w:right w:w="100.0" w:type="dxa"/>
+            </w:tcMar>
+            <w:vAlign w:val="top"/>
+          </w:tcPr>
+          <w:p>
+            <w:pPr>
+              <w:widowControl w:val="0"/>
+              <w:spacing w:line="240" w:lineRule="auto"/>
+              <w:rPr/>
+            </w:pPr>
+            <w:r>
+              <w:rPr>
+                <w:rtl w:val="0"/>
+              </w:rPr>
+              <w:t xml:space="preserve">Anthony</w:t>
+            </w:r>
+          </w:p>
+        </w:tc>
+        <w:tc>
+          <w:tcPr>
+            <w:shd w:fill="auto" w:val="clear"/>
+            <w:tcMar>
+              <w:top w:w="100.0" w:type="dxa"/>
+              <w:left w:w="100.0" w:type="dxa"/>
+              <w:bottom w:w="100.0" w:type="dxa"/>
+              <w:right w:w="100.0" w:type="dxa"/>
+            </w:tcMar>
+            <w:vAlign w:val="top"/>
+          </w:tcPr>
+          <w:p>
+            <w:pPr>
+              <w:widowControl w:val="0"/>
+              <w:spacing w:line="240" w:lineRule="auto"/>
+              <w:rPr/>
+            </w:pPr>
+            <w:r>
+              <w:rPr>
+                <w:rtl w:val="0"/>
+              </w:rPr>
+              <w:t xml:space="preserve">6</w:t>
+            </w:r>
+          </w:p>
+        </w:tc>
+        <w:tc>
+          <w:tcPr>
+            <w:shd w:fill="auto" w:val="clear"/>
+            <w:tcMar>
+              <w:top w:w="100.0" w:type="dxa"/>
+              <w:left w:w="100.0" w:type="dxa"/>
+              <w:bottom w:w="100.0" w:type="dxa"/>
+              <w:right w:w="100.0" w:type="dxa"/>
+            </w:tcMar>
+            <w:vAlign w:val="top"/>
+          </w:tcPr>
+          <w:p>
+            <w:pPr>
+              <w:widowControl w:val="0"/>
+              <w:spacing w:line="240" w:lineRule="auto"/>
+              <w:rPr/>
+            </w:pPr>
+            <w:r>
+              <w:rPr>
+                <w:rtl w:val="0"/>
+              </w:rPr>
+              <w:t xml:space="preserve">5</w:t>
+            </w:r>
+          </w:p>
+        </w:tc>
+        <w:tc>
+          <w:tcPr>
+            <w:shd w:fill="auto" w:val="clear"/>
+            <w:tcMar>
+              <w:top w:w="100.0" w:type="dxa"/>
+              <w:left w:w="100.0" w:type="dxa"/>
+              <w:bottom w:w="100.0" w:type="dxa"/>
+              <w:right w:w="100.0" w:type="dxa"/>
+            </w:tcMar>
+            <w:vAlign w:val="top"/>
+          </w:tcPr>
+          <w:p>
+            <w:pPr>
+              <w:widowControl w:val="0"/>
+              <w:spacing w:line="240" w:lineRule="auto"/>
+              <w:rPr/>
+            </w:pPr>
+            <w:r>
+              <w:rPr>
+                <w:rtl w:val="0"/>
+              </w:rPr>
+            </w:r>
+          </w:p>
+        </w:tc>
+      </w:tr>
+      <w:tr>
+        <w:trPr>
+          <w:cantSplit w:val="0"/>
+          <w:tblHeader w:val="0"/>
+        </w:trPr>
+        <w:tc>
+          <w:tcPr>
+            <w:shd w:fill="auto" w:val="clear"/>
+            <w:tcMar>
+              <w:top w:w="100.0" w:type="dxa"/>
+              <w:left w:w="100.0" w:type="dxa"/>
+              <w:bottom w:w="100.0" w:type="dxa"/>
+              <w:right w:w="100.0" w:type="dxa"/>
+            </w:tcMar>
+            <w:vAlign w:val="top"/>
+          </w:tcPr>
+          <w:p>
+            <w:pPr>
+              <w:widowControl w:val="0"/>
+              <w:spacing w:line="240" w:lineRule="auto"/>
+              <w:rPr/>
+            </w:pPr>
+            <w:r>
+              <w:rPr>
+                <w:rtl w:val="0"/>
+              </w:rPr>
+              <w:t xml:space="preserve">Juliana</w:t>
+            </w:r>
+          </w:p>
+        </w:tc>
+        <w:tc>
+          <w:tcPr>
+            <w:shd w:fill="auto" w:val="clear"/>
+            <w:tcMar>
+              <w:top w:w="100.0" w:type="dxa"/>
+              <w:left w:w="100.0" w:type="dxa"/>
+              <w:bottom w:w="100.0" w:type="dxa"/>
+              <w:right w:w="100.0" w:type="dxa"/>
+            </w:tcMar>
+            <w:vAlign w:val="top"/>
+          </w:tcPr>
+          <w:p>
+            <w:pPr>
+              <w:widowControl w:val="0"/>
+              <w:spacing w:line="240" w:lineRule="auto"/>
+              <w:rPr/>
+            </w:pPr>
+            <w:r>
+              <w:rPr>
+                <w:rtl w:val="0"/>
+              </w:rPr>
+              <w:t xml:space="preserve">4</w:t>
+            </w:r>
+          </w:p>
+        </w:tc>
+        <w:tc>
+          <w:tcPr>
+            <w:shd w:fill="auto" w:val="clear"/>
+            <w:tcMar>
+              <w:top w:w="100.0" w:type="dxa"/>
+              <w:left w:w="100.0" w:type="dxa"/>
+              <w:bottom w:w="100.0" w:type="dxa"/>
+              <w:right w:w="100.0" w:type="dxa"/>
+            </w:tcMar>
+            <w:vAlign w:val="top"/>
+          </w:tcPr>
+          <w:p>
+            <w:pPr>
+              <w:widowControl w:val="0"/>
+              <w:spacing w:line="240" w:lineRule="auto"/>
+              <w:rPr/>
+            </w:pPr>
+            <w:r>
+              <w:rPr>
+                <w:rtl w:val="0"/>
+              </w:rPr>
+              <w:t xml:space="preserve">8</w:t>
+            </w:r>
+          </w:p>
+        </w:tc>
+        <w:tc>
+          <w:tcPr>
+            <w:shd w:fill="auto" w:val="clear"/>
+            <w:tcMar>
+              <w:top w:w="100.0" w:type="dxa"/>
+              <w:left w:w="100.0" w:type="dxa"/>
+              <w:bottom w:w="100.0" w:type="dxa"/>
+              <w:right w:w="100.0" w:type="dxa"/>
+            </w:tcMar>
+            <w:vAlign w:val="top"/>
+          </w:tcPr>
+          <w:p>
+            <w:pPr>
+              <w:widowControl w:val="0"/>
+              <w:spacing w:line="240" w:lineRule="auto"/>
+              <w:rPr/>
+            </w:pPr>
+            <w:r>
+              <w:rPr>
+                <w:rtl w:val="0"/>
+              </w:rPr>
+            </w:r>
+          </w:p>
+        </w:tc>
+      </w:tr>
+      <w:tr>
+        <w:trPr>
+          <w:cantSplit w:val="0"/>
+          <w:tblHeader w:val="0"/>
+        </w:trPr>
+        <w:tc>
+          <w:tcPr>
+            <w:shd w:fill="auto" w:val="clear"/>
+            <w:tcMar>
+              <w:top w:w="100.0" w:type="dxa"/>
+              <w:left w:w="100.0" w:type="dxa"/>
+              <w:bottom w:w="100.0" w:type="dxa"/>
+              <w:right w:w="100.0" w:type="dxa"/>
+            </w:tcMar>
+            <w:vAlign w:val="top"/>
+          </w:tcPr>
+          <w:p>
+            <w:pPr>
+              <w:widowControl w:val="0"/>
+              <w:spacing w:line="240" w:lineRule="auto"/>
+              <w:rPr/>
+            </w:pPr>
+            <w:r>
+              <w:rPr>
+                <w:rtl w:val="0"/>
+              </w:rPr>
+              <w:t xml:space="preserve">Caroline</w:t>
+            </w:r>
+          </w:p>
+        </w:tc>
+        <w:tc>
+          <w:tcPr>
+            <w:shd w:fill="auto" w:val="clear"/>
+            <w:tcMar>
+              <w:top w:w="100.0" w:type="dxa"/>
+              <w:left w:w="100.0" w:type="dxa"/>
+              <w:bottom w:w="100.0" w:type="dxa"/>
+              <w:right w:w="100.0" w:type="dxa"/>
+            </w:tcMar>
+            <w:vAlign w:val="top"/>
+          </w:tcPr>
+          <w:p>
+            <w:pPr>
+              <w:widowControl w:val="0"/>
+              <w:spacing w:line="240" w:lineRule="auto"/>
+              <w:rPr/>
+            </w:pPr>
+            <w:r>
+              <w:rPr>
+                <w:rtl w:val="0"/>
+              </w:rPr>
+              <w:t xml:space="preserve">6</w:t>
+            </w:r>
+          </w:p>
+        </w:tc>
+        <w:tc>
+          <w:tcPr>
+            <w:shd w:fill="auto" w:val="clear"/>
+            <w:tcMar>
+              <w:top w:w="100.0" w:type="dxa"/>
+              <w:left w:w="100.0" w:type="dxa"/>
+              <w:bottom w:w="100.0" w:type="dxa"/>
+              <w:right w:w="100.0" w:type="dxa"/>
+            </w:tcMar>
+            <w:vAlign w:val="top"/>
+          </w:tcPr>
+          <w:p>
+            <w:pPr>
+              <w:widowControl w:val="0"/>
+              <w:spacing w:line="240" w:lineRule="auto"/>
+              <w:rPr/>
+            </w:pPr>
+            <w:r>
+              <w:rPr>
+                <w:rtl w:val="0"/>
+              </w:rPr>
+              <w:t xml:space="preserve">4</w:t>
+            </w:r>
+          </w:p>
+        </w:tc>
+        <w:tc>
+          <w:tcPr>
+            <w:shd w:fill="auto" w:val="clear"/>
+            <w:tcMar>
+              <w:top w:w="100.0" w:type="dxa"/>
+              <w:left w:w="100.0" w:type="dxa"/>
+              <w:bottom w:w="100.0" w:type="dxa"/>
+              <w:right w:w="100.0" w:type="dxa"/>
+            </w:tcMar>
+            <w:vAlign w:val="top"/>
+          </w:tcPr>
+          <w:p>
+            <w:pPr>
+              <w:widowControl w:val="0"/>
+              <w:spacing w:line="240" w:lineRule="auto"/>
+              <w:rPr/>
+            </w:pPr>
+            <w:r>
+              <w:rPr>
+                <w:rtl w:val="0"/>
+              </w:rPr>
+            </w:r>
+          </w:p>
+        </w:tc>
+      </w:tr>
+      <w:tr>
+        <w:trPr>
+          <w:cantSplit w:val="0"/>
+          <w:tblHeader w:val="0"/>
+        </w:trPr>
+        <w:tc>
+          <w:tcPr>
+            <w:shd w:fill="auto" w:val="clear"/>
+            <w:tcMar>
+              <w:top w:w="100.0" w:type="dxa"/>
+              <w:left w:w="100.0" w:type="dxa"/>
+              <w:bottom w:w="100.0" w:type="dxa"/>
+              <w:right w:w="100.0" w:type="dxa"/>
+            </w:tcMar>
+            <w:vAlign w:val="top"/>
+          </w:tcPr>
+          <w:p>
+            <w:pPr>
+              <w:widowControl w:val="0"/>
+              <w:spacing w:line="240" w:lineRule="auto"/>
+              <w:rPr/>
+            </w:pPr>
+            <w:r>
+              <w:rPr>
+                <w:rtl w:val="0"/>
+              </w:rPr>
+              <w:t xml:space="preserve">Daniel</w:t>
+            </w:r>
+          </w:p>
+        </w:tc>
+        <w:tc>
+          <w:tcPr>
+            <w:shd w:fill="auto" w:val="clear"/>
+            <w:tcMar>
+              <w:top w:w="100.0" w:type="dxa"/>
+              <w:left w:w="100.0" w:type="dxa"/>
+              <w:bottom w:w="100.0" w:type="dxa"/>
+              <w:right w:w="100.0" w:type="dxa"/>
+            </w:tcMar>
+            <w:vAlign w:val="top"/>
+          </w:tcPr>
+          <w:p>
+            <w:pPr>
+              <w:widowControl w:val="0"/>
+              <w:spacing w:line="240" w:lineRule="auto"/>
+              <w:rPr/>
+            </w:pPr>
+            <w:r>
+              <w:rPr>
+                <w:rtl w:val="0"/>
+              </w:rPr>
+              <w:t xml:space="preserve">10</w:t>
+            </w:r>
+          </w:p>
+        </w:tc>
+        <w:tc>
+          <w:tcPr>
+            <w:shd w:fill="auto" w:val="clear"/>
+            <w:tcMar>
+              <w:top w:w="100.0" w:type="dxa"/>
+              <w:left w:w="100.0" w:type="dxa"/>
+              <w:bottom w:w="100.0" w:type="dxa"/>
+              <w:right w:w="100.0" w:type="dxa"/>
+            </w:tcMar>
+            <w:vAlign w:val="top"/>
+          </w:tcPr>
+          <w:p>
+            <w:pPr>
+              <w:widowControl w:val="0"/>
+              <w:spacing w:line="240" w:lineRule="auto"/>
+              <w:rPr/>
+            </w:pPr>
+            <w:r>
+              <w:rPr>
+                <w:rtl w:val="0"/>
+              </w:rPr>
+              <w:t xml:space="preserve">5</w:t>
+            </w:r>
+          </w:p>
+        </w:tc>
+        <w:tc>
+          <w:tcPr>
+            <w:shd w:fill="auto" w:val="clear"/>
+            <w:tcMar>
+              <w:top w:w="100.0" w:type="dxa"/>
+              <w:left w:w="100.0" w:type="dxa"/>
+              <w:bottom w:w="100.0" w:type="dxa"/>
+              <w:right w:w="100.0" w:type="dxa"/>
+            </w:tcMar>
+            <w:vAlign w:val="top"/>
+          </w:tcPr>
+          <w:p>
+            <w:pPr>
+              <w:widowControl w:val="0"/>
+              <w:spacing w:line="240" w:lineRule="auto"/>
+              <w:rPr/>
+            </w:pPr>
+            <w:r>
+              <w:rPr>
+                <w:rtl w:val="0"/>
+              </w:rPr>
+            </w:r>
+          </w:p>
+        </w:tc>
+      </w:tr>
+      <w:tr>
+        <w:trPr>
+          <w:cantSplit w:val="0"/>
+          <w:tblHeader w:val="0"/>
+        </w:trPr>
+        <w:tc>
+          <w:tcPr>
+            <w:shd w:fill="auto" w:val="clear"/>
+            <w:tcMar>
+              <w:top w:w="100.0" w:type="dxa"/>
+              <w:left w:w="100.0" w:type="dxa"/>
+              <w:bottom w:w="100.0" w:type="dxa"/>
+              <w:right w:w="100.0" w:type="dxa"/>
+            </w:tcMar>
+            <w:vAlign w:val="top"/>
+          </w:tcPr>
+          <w:p>
+            <w:pPr>
+              <w:widowControl w:val="0"/>
+              <w:spacing w:line="240" w:lineRule="auto"/>
+              <w:rPr/>
+            </w:pPr>
+            <w:r>
+              <w:rPr>
+                <w:rtl w:val="0"/>
+              </w:rPr>
+              <w:t xml:space="preserve">Chris</w:t>
+            </w:r>
+          </w:p>
+        </w:tc>
+        <w:tc>
+          <w:tcPr>
+            <w:shd w:fill="auto" w:val="clear"/>
+            <w:tcMar>
+              <w:top w:w="100.0" w:type="dxa"/>
+              <w:left w:w="100.0" w:type="dxa"/>
+              <w:bottom w:w="100.0" w:type="dxa"/>
+              <w:right w:w="100.0" w:type="dxa"/>
+            </w:tcMar>
+            <w:vAlign w:val="top"/>
+          </w:tcPr>
+          <w:p>
+            <w:pPr>
+              <w:widowControl w:val="0"/>
+              <w:spacing w:line="240" w:lineRule="auto"/>
+              <w:rPr/>
+            </w:pPr>
+            <w:r>
+              <w:rPr>
+                <w:rtl w:val="0"/>
+              </w:rPr>
+              <w:t xml:space="preserve">5</w:t>
+            </w:r>
+          </w:p>
+        </w:tc>
+        <w:tc>
+          <w:tcPr>
+            <w:shd w:fill="auto" w:val="clear"/>
+            <w:tcMar>
+              <w:top w:w="100.0" w:type="dxa"/>
+              <w:left w:w="100.0" w:type="dxa"/>
+              <w:bottom w:w="100.0" w:type="dxa"/>
+              <w:right w:w="100.0" w:type="dxa"/>
+            </w:tcMar>
+            <w:vAlign w:val="top"/>
+          </w:tcPr>
+          <w:p>
+            <w:pPr>
+              <w:widowControl w:val="0"/>
+              <w:spacing w:line="240" w:lineRule="auto"/>
+              <w:rPr/>
+            </w:pPr>
+            <w:r>
+              <w:rPr>
+                <w:rtl w:val="0"/>
+              </w:rPr>
+              <w:t xml:space="preserve">8</w:t>
+            </w:r>
+          </w:p>
+        </w:tc>
+        <w:tc>
+          <w:tcPr>
+            <w:shd w:fill="auto" w:val="clear"/>
+            <w:tcMar>
+              <w:top w:w="100.0" w:type="dxa"/>
+              <w:left w:w="100.0" w:type="dxa"/>
+              <w:bottom w:w="100.0" w:type="dxa"/>
+              <w:right w:w="100.0" w:type="dxa"/>
+            </w:tcMar>
+            <w:vAlign w:val="top"/>
+          </w:tcPr>
+          <w:p>
+            <w:pPr>
+              <w:widowControl w:val="0"/>
+              <w:spacing w:line="240" w:lineRule="auto"/>
+              <w:rPr/>
+            </w:pPr>
+            <w:r>
+              <w:rPr>
+                <w:rtl w:val="0"/>
+              </w:rPr>
+            </w:r>
+          </w:p>
+        </w:tc>
+      </w:tr>
+    </w:tbl>
+    <w:p>
+      <w:pPr>
+        <w:rPr>
+          <w:color w:val="ff0000"/>
+        </w:rPr>
+      </w:pPr>
+      <w:r>
+        <w:rPr>
+          <w:rtl w:val="0"/>
+        </w:rPr>
+      </w:r>
+    </w:p>
+    <w:p>
+      <w:pPr>
+        <w:rPr>
+          <w:color w:val="ff0000"/>
+        </w:rPr>
+      </w:pPr>
+      <w:r>
+        <w:rPr>
+          <w:rtl w:val="0"/>
+        </w:rPr>
+      </w:r>
+    </w:p>
+    <w:p>
+      <w:pPr>
+        <w:pStyle w:val="Heading1"/>
+        <w:rPr/>
+      </w:pPr>
+      <w:bookmarkStart w:colFirst="0" w:colLast="0" w:name="_heading=h.tyjcwt" w:id="5"/>
+      <w:bookmarkEnd w:id="5"/>
+      <w:r>
+        <w:rPr>
+          <w:rtl w:val="0"/>
+        </w:rPr>
+        <w:t xml:space="preserve">Burn-down Charts</w:t>
+      </w:r>
+    </w:p>
+    <w:p>
+      <w:pPr>
+        <w:rPr/>
+      </w:pPr>
+      <w:r>
+        <w:rPr>
+          <w:rtl w:val="0"/>
+        </w:rPr>
+        <w:t xml:space="preserve">Sprint 2 Burndown Chart:</w:t>
+      </w:r>
+      <w:r>
+        <w:rPr>
+          <w:rtl w:val="0"/>
+        </w:rPr>
+      </w:r>
+    </w:p>
+    <w:p>
+      <w:pPr>
+        <w:ind w:left="0" w:firstLine="0"/>
+        <w:rPr>
+          <w:color w:val="ff0000"/>
+        </w:rPr>
+      </w:pPr>
+      <w:r>
+        <w:rPr>
+          <w:color w:val="ff0000"/>
+        </w:rPr>
+        <w:drawing>
+          <wp:inline distB="114300" distT="114300" distL="114300" distR="114300">
+            <wp:extent cx="5943600" cy="4368800"/>
+            <wp:effectExtent b="0" l="0" r="0" t="0"/>
+            <wp:docPr id="8" name="image5.png"/>
+            <a:graphic>
+              <a:graphicData uri="http://schemas.openxmlformats.org/drawingml/2006/picture">
+                <pic:pic>
+                  <pic:nvPicPr>
+                    <pic:cNvPr id="0" name="image5.png"/>
+                    <pic:cNvPicPr preferRelativeResize="0"/>
+                  </pic:nvPicPr>
+                  <pic:blipFill>
+                    <a:blip r:embed="rId11"/>
+                    <a:srcRect b="0" l="0" r="0" t="0"/>
+                    <a:stretch>
+                      <a:fillRect/>
+                    </a:stretch>
+                  </pic:blipFill>
+                  <pic:spPr>
+                    <a:xfrm>
+                      <a:off x="0" y="0"/>
+                      <a:ext cx="5943600" cy="4368800"/>
+                    </a:xfrm>
+                    <a:prstGeom prst="rect"/>
+                    <a:ln/>
+                  </pic:spPr>
+                </pic:pic>
+              </a:graphicData>
+            </a:graphic>
+          </wp:inline>
+        </w:drawing>
+      </w:r>
+      <w:r>
+        <w:rPr>
+          <w:rtl w:val="0"/>
+        </w:rPr>
+      </w:r>
+    </w:p>
+    <w:p>
+      <w:pPr>
+        <w:ind w:left="0" w:firstLine="0"/>
+        <w:rPr/>
+      </w:pPr>
+      <w:r>
+        <w:br w:type="page"/>
+      </w:r>
+      <w:r>
+        <w:rPr>
+          <w:rtl w:val="0"/>
+        </w:rPr>
+      </w:r>
+    </w:p>
+    <w:p>
+      <w:pPr>
+        <w:ind w:left="0" w:firstLine="0"/>
+        <w:rPr/>
+      </w:pPr>
+      <w:r>
+        <w:rPr>
+          <w:rtl w:val="0"/>
+        </w:rPr>
+        <w:t xml:space="preserve">Project Burndown Chart:</w:t>
+      </w:r>
+    </w:p>
+    <w:p>
+      <w:pPr>
+        <w:ind w:left="0" w:firstLine="0"/>
+        <w:rPr>
+          <w:color w:val="ff0000"/>
+        </w:rPr>
+      </w:pPr>
+      <w:r>
+        <w:rPr>
+          <w:color w:val="ff0000"/>
+        </w:rPr>
+        <w:drawing>
+          <wp:inline distB="114300" distT="114300" distL="114300" distR="114300">
+            <wp:extent cx="5943600" cy="3784600"/>
+            <wp:effectExtent b="0" l="0" r="0" t="0"/>
+            <wp:docPr id="4" name="image3.png"/>
+            <a:graphic>
+              <a:graphicData uri="http://schemas.openxmlformats.org/drawingml/2006/picture">
+                <pic:pic>
+                  <pic:nvPicPr>
+                    <pic:cNvPr id="0" name="image3.png"/>
+                    <pic:cNvPicPr preferRelativeResize="0"/>
+                  </pic:nvPicPr>
+                  <pic:blipFill>
+                    <a:blip r:embed="rId12"/>
+                    <a:srcRect b="0" l="0" r="0" t="0"/>
+                    <a:stretch>
+                      <a:fillRect/>
+                    </a:stretch>
+                  </pic:blipFill>
+                  <pic:spPr>
+                    <a:xfrm>
+                      <a:off x="0" y="0"/>
+                      <a:ext cx="5943600" cy="3784600"/>
+                    </a:xfrm>
+                    <a:prstGeom prst="rect"/>
+                    <a:ln/>
+                  </pic:spPr>
+                </pic:pic>
+              </a:graphicData>
+            </a:graphic>
+          </wp:inline>
+        </w:drawing>
+      </w:r>
+      <w:r>
+        <w:rPr>
+          <w:rtl w:val="0"/>
+        </w:rPr>
+      </w:r>
+    </w:p>
+    <w:p>
+      <w:pPr>
+        <w:pStyle w:val="Heading1"/>
+        <w:shd w:fill="ffffff" w:val="clear"/>
+        <w:spacing w:after="180" w:before="180" w:lineRule="auto"/>
+        <w:rPr/>
+      </w:pPr>
+      <w:bookmarkStart w:colFirst="0" w:colLast="0" w:name="_heading=h.3dy6vkm" w:id="6"/>
+      <w:bookmarkEnd w:id="6"/>
+      <w:r>
+        <w:rPr>
+          <w:rtl w:val="0"/>
+        </w:rPr>
+        <w:t xml:space="preserve">Next Sprint’s SCRUM Meeting Schedule</w:t>
+      </w:r>
+    </w:p>
+    <w:p>
+      <w:pPr>
+        <w:numPr>
+          <w:ilvl w:val="0"/>
+          <w:numId w:val="4"/>
+        </w:numPr>
+        <w:shd w:fill="ffffff" w:val="clear"/>
+        <w:spacing w:after="0" w:afterAutospacing="0" w:before="180" w:lineRule="auto"/>
+        <w:ind w:left="720" w:hanging="360"/>
+        <w:rPr>
+          <w:u w:val="none"/>
+        </w:rPr>
+      </w:pPr>
+      <w:r>
+        <w:rPr>
+          <w:rtl w:val="0"/>
+        </w:rPr>
+        <w:t xml:space="preserve">Scrum Meeting 1: 06/27/2022</w:t>
+      </w:r>
+    </w:p>
+    <w:p>
+      <w:pPr>
+        <w:numPr>
+          <w:ilvl w:val="0"/>
+          <w:numId w:val="4"/>
+        </w:numPr>
+        <w:shd w:fill="ffffff" w:val="clear"/>
+        <w:spacing w:after="0" w:afterAutospacing="0" w:before="0" w:beforeAutospacing="0" w:lineRule="auto"/>
+        <w:ind w:left="720" w:hanging="360"/>
+        <w:rPr>
+          <w:u w:val="none"/>
+        </w:rPr>
+      </w:pPr>
+      <w:r>
+        <w:rPr>
+          <w:rtl w:val="0"/>
+        </w:rPr>
+        <w:t xml:space="preserve">Scrum Meeting 2: 06/28/2022</w:t>
+      </w:r>
+    </w:p>
+    <w:p>
+      <w:pPr>
+        <w:numPr>
+          <w:ilvl w:val="0"/>
+          <w:numId w:val="4"/>
+        </w:numPr>
+        <w:shd w:fill="ffffff" w:val="clear"/>
+        <w:spacing w:after="180" w:before="0" w:beforeAutospacing="0" w:lineRule="auto"/>
+        <w:ind w:left="720" w:hanging="360"/>
+        <w:rPr>
+          <w:u w:val="none"/>
+        </w:rPr>
+      </w:pPr>
+      <w:r>
+        <w:rPr>
+          <w:rtl w:val="0"/>
+        </w:rPr>
+        <w:t xml:space="preserve">Scrum Meeting 3:  06/28/2022</w:t>
+      </w:r>
+    </w:p>
+    <w:p>
+      <w:pPr>
+        <w:pStyle w:val="Subtitle"/>
+        <w:jc w:val="center"/>
+        <w:rPr/>
+      </w:pPr>
+      <w:bookmarkStart w:colFirst="0" w:colLast="0" w:name="_heading=h.1t3h5sf" w:id="7"/>
+      <w:bookmarkEnd w:id="7"/>
+      <w:r>
+        <w:rPr>
+          <w:rtl w:val="0"/>
+        </w:rPr>
+        <w:t xml:space="preserve">Appendix 1: SCRUM Meeting Agendas and Minutes</w:t>
+      </w:r>
+    </w:p>
+    <w:p>
+      <w:pPr>
+        <w:rPr/>
+      </w:pPr>
+      <w:r>
+        <w:rPr>
+          <w:rtl w:val="0"/>
+        </w:rPr>
+      </w:r>
+    </w:p>
+    <w:p>
+      <w:pPr>
+        <w:rPr/>
+      </w:pPr>
+      <w:r>
+        <w:rPr>
+          <w:rtl w:val="0"/>
+        </w:rPr>
+        <w:t xml:space="preserve">SCRUM Meeting 1 for Equipo Grande Project 3</w:t>
+      </w:r>
+    </w:p>
+    <w:p>
+      <w:pPr>
+        <w:rPr/>
+      </w:pPr>
+      <w:r>
+        <w:rPr>
+          <w:rtl w:val="0"/>
+        </w:rPr>
+        <w:t xml:space="preserve">Prepared by: Anthony, Chris, Caroline, Juliana and Daniel</w:t>
+      </w:r>
+    </w:p>
+    <w:p>
+      <w:pPr>
+        <w:rPr/>
+      </w:pPr>
+      <w:r>
+        <w:rPr>
+          <w:rtl w:val="0"/>
+        </w:rPr>
+        <w:t xml:space="preserve">Meeting Date:  06/27/2022</w:t>
+      </w:r>
+    </w:p>
+    <w:p>
+      <w:pPr>
+        <w:pStyle w:val="Heading2"/>
+        <w:rPr/>
+      </w:pPr>
+      <w:bookmarkStart w:colFirst="0" w:colLast="0" w:name="_heading=h.4d34og8" w:id="8"/>
+      <w:bookmarkEnd w:id="8"/>
+      <w:r>
+        <w:rPr>
+          <w:rtl w:val="0"/>
+        </w:rPr>
+        <w:t xml:space="preserve">Meeting Attendees</w:t>
       </w:r>
     </w:p>
     <w:p>
@@ -364,16 +1464,14 @@
         </w:numPr>
         <w:ind w:left="720" w:hanging="360"/>
         <w:rPr>
-          <w:color w:val="ff0000"/>
           <w:u w:val="none"/>
         </w:rPr>
       </w:pPr>
       <w:r>
         <w:rPr>
-          <w:color w:val="ff0000"/>
-          <w:rtl w:val="0"/>
-        </w:rPr>
-        <w:t xml:space="preserve">priorities, </w:t>
+          <w:rtl w:val="0"/>
+        </w:rPr>
+        <w:t xml:space="preserve"> Anthony</w:t>
       </w:r>
       <w:r>
         <w:rPr>
@@ -389,16 +1487,14 @@
         </w:numPr>
         <w:ind w:left="720" w:hanging="360"/>
         <w:rPr>
-          <w:color w:val="ff0000"/>
           <w:u w:val="none"/>
         </w:rPr>
       </w:pPr>
       <w:r>
         <w:rPr>
-          <w:color w:val="ff0000"/>
-          <w:rtl w:val="0"/>
-        </w:rPr>
-        <w:t xml:space="preserve">dependencies, </w:t>
+          <w:rtl w:val="0"/>
+        </w:rPr>
+        <w:t xml:space="preserve"> Chris</w:t>
       </w:r>
       <w:r>
         <w:rPr>
@@ -414,16 +1510,14 @@
         </w:numPr>
         <w:ind w:left="720" w:hanging="360"/>
         <w:rPr>
-          <w:color w:val="ff0000"/>
           <w:u w:val="none"/>
         </w:rPr>
       </w:pPr>
       <w:r>
         <w:rPr>
-          <w:color w:val="ff0000"/>
-          <w:rtl w:val="0"/>
-        </w:rPr>
-        <w:t xml:space="preserve">user story points (an estimate of effort involved from the unitless set {1, 2, 3, 5, 8, 13, 21}), and </w:t>
+          <w:rtl w:val="0"/>
+        </w:rPr>
+        <w:t xml:space="preserve"> Caroline</w:t>
       </w:r>
       <w:r>
         <w:rPr>
@@ -439,111 +1533,64 @@
         </w:numPr>
         <w:ind w:left="720" w:hanging="360"/>
         <w:rPr>
-          <w:color w:val="ff0000"/>
           <w:u w:val="none"/>
         </w:rPr>
       </w:pPr>
       <w:r>
         <w:rPr>
-          <w:color w:val="ff0000"/>
-          <w:rtl w:val="0"/>
-        </w:rPr>
-        <w:t xml:space="preserve">status {not started, in progress, completed}. </w:t>
-      </w:r>
-      <w:r>
-        <w:rPr>
-          <w:rtl w:val="0"/>
-        </w:rPr>
-      </w:r>
-    </w:p>
-    <w:p>
-      <w:pPr>
-        <w:rPr>
-          <w:color w:val="ff0000"/>
-        </w:rPr>
-      </w:pPr>
-      <w:r>
-        <w:rPr>
-          <w:color w:val="ff0000"/>
-          <w:rtl w:val="0"/>
-        </w:rPr>
-        <w:t xml:space="preserve">It should be updated continually throughout the project. Include the snapshot of the product backlog at the end of the sprint here.</w:t>
-      </w:r>
-    </w:p>
-    <w:p>
-      <w:pPr>
-        <w:spacing w:before="200" w:lineRule="auto"/>
-        <w:rPr>
-          <w:sz w:val="40"/>
-          <w:szCs w:val="40"/>
-        </w:rPr>
-      </w:pPr>
-      <w:r>
-        <w:rPr>
-          <w:sz w:val="40"/>
-          <w:szCs w:val="40"/>
-          <w:rtl w:val="0"/>
-        </w:rPr>
-        <w:t xml:space="preserve">Sprint Backlog</w:t>
-      </w:r>
-    </w:p>
-    <w:p>
-      <w:pPr>
-        <w:rPr>
-          <w:color w:val="ff0000"/>
-        </w:rPr>
-      </w:pPr>
-      <w:r>
-        <w:rPr>
-          <w:color w:val="ff0000"/>
-          <w:rtl w:val="0"/>
-        </w:rPr>
-        <w:t xml:space="preserve">Your sprint backlog is a subset of the product backlog. It includes the list of tasks that were scheduled for the sprint. For each task, it provides:</w:t>
+          <w:rtl w:val="0"/>
+        </w:rPr>
+        <w:t xml:space="preserve"> Juliana</w:t>
       </w:r>
     </w:p>
     <w:p>
       <w:pPr>
         <w:numPr>
           <w:ilvl w:val="0"/>
-          <w:numId w:val="6"/>
+          <w:numId w:val="1"/>
         </w:numPr>
         <w:ind w:left="720" w:hanging="360"/>
         <w:rPr>
-          <w:color w:val="ff0000"/>
           <w:u w:val="none"/>
         </w:rPr>
       </w:pPr>
       <w:r>
         <w:rPr>
-          <w:color w:val="ff0000"/>
-          <w:rtl w:val="0"/>
-        </w:rPr>
-        <w:t xml:space="preserve">user story point value (from the product backlog), </w:t>
-      </w:r>
-      <w:r>
-        <w:rPr>
-          <w:rtl w:val="0"/>
-        </w:rPr>
+          <w:rtl w:val="0"/>
+        </w:rPr>
+        <w:t xml:space="preserve">Daniel</w:t>
+      </w:r>
+    </w:p>
+    <w:p>
+      <w:pPr>
+        <w:pStyle w:val="Heading2"/>
+        <w:rPr/>
+      </w:pPr>
+      <w:bookmarkStart w:colFirst="0" w:colLast="0" w:name="_heading=h.2s8eyo1" w:id="9"/>
+      <w:bookmarkEnd w:id="9"/>
+      <w:r>
+        <w:rPr>
+          <w:rtl w:val="0"/>
+        </w:rPr>
+        <w:t xml:space="preserve">Meeting Agenda Items</w:t>
       </w:r>
     </w:p>
     <w:p>
       <w:pPr>
         <w:numPr>
           <w:ilvl w:val="0"/>
-          <w:numId w:val="6"/>
+          <w:numId w:val="5"/>
         </w:numPr>
         <w:ind w:left="720" w:hanging="360"/>
         <w:rPr>
-          <w:color w:val="ff0000"/>
           <w:u w:val="none"/>
         </w:rPr>
       </w:pPr>
       <w:r>
         <w:rPr>
-          <w:color w:val="ff0000"/>
-          <w:rtl w:val="0"/>
-        </w:rPr>
-        <w:t xml:space="preserve">who assigned to,</w:t>
+          <w:rtl w:val="0"/>
+        </w:rPr>
+        <w:t xml:space="preserve"> What did you finish last time, at the end of Sprint 1?</w:t>
       </w:r>
       <w:r>
         <w:rPr>
@@ -555,119 +1602,68 @@
       <w:pPr>
         <w:numPr>
           <w:ilvl w:val="0"/>
-          <w:numId w:val="6"/>
+          <w:numId w:val="5"/>
         </w:numPr>
         <w:ind w:left="720" w:hanging="360"/>
         <w:rPr>
-          <w:color w:val="ff0000"/>
           <w:u w:val="none"/>
         </w:rPr>
       </w:pPr>
       <w:r>
         <w:rPr>
-          <w:color w:val="ff0000"/>
-          <w:rtl w:val="0"/>
-        </w:rPr>
-        <w:t xml:space="preserve">actual time spent, and </w:t>
-      </w:r>
-      <w:r>
-        <w:rPr>
-          <w:rtl w:val="0"/>
-        </w:rPr>
+          <w:rtl w:val="0"/>
+        </w:rPr>
+        <w:t xml:space="preserve">What items are you working on today? (Assign tasks to team members)</w:t>
       </w:r>
     </w:p>
     <w:p>
       <w:pPr>
         <w:numPr>
           <w:ilvl w:val="0"/>
-          <w:numId w:val="6"/>
+          <w:numId w:val="5"/>
         </w:numPr>
         <w:ind w:left="720" w:hanging="360"/>
         <w:rPr>
-          <w:color w:val="ff0000"/>
           <w:u w:val="none"/>
         </w:rPr>
       </w:pPr>
       <w:r>
         <w:rPr>
-          <w:color w:val="ff0000"/>
-          <w:rtl w:val="0"/>
-        </w:rPr>
-        <w:t xml:space="preserve">status {not started, in progress, completed}.</w:t>
-      </w:r>
-      <w:r>
-        <w:rPr>
-          <w:rtl w:val="0"/>
-        </w:rPr>
-      </w:r>
-    </w:p>
-    <w:p>
-      <w:pPr>
-        <w:rPr>
-          <w:color w:val="ff0000"/>
-        </w:rPr>
-      </w:pPr>
-      <w:r>
-        <w:rPr>
-          <w:rtl w:val="0"/>
-        </w:rPr>
-      </w:r>
-    </w:p>
-    <w:p>
-      <w:pPr>
-        <w:rPr>
-          <w:color w:val="ff0000"/>
-        </w:rPr>
-      </w:pPr>
-      <w:r>
-        <w:rPr>
-          <w:color w:val="ff0000"/>
-          <w:rtl w:val="0"/>
-        </w:rPr>
-        <w:t xml:space="preserve">It should also contain a </w:t>
-      </w:r>
-      <w:r>
-        <w:rPr>
-          <w:b w:val="1"/>
-          <w:color w:val="ff0000"/>
-          <w:rtl w:val="0"/>
-        </w:rPr>
-        <w:t xml:space="preserve">summary table</w:t>
-      </w:r>
-      <w:r>
-        <w:rPr>
-          <w:color w:val="ff0000"/>
-          <w:rtl w:val="0"/>
-        </w:rPr>
-        <w:t xml:space="preserve"> that shows the total number of completed user story points for each team member. The summary table should have a column for each sprint completed to date. These will be a factor in your individual contribution assessment.</w:t>
-      </w:r>
-    </w:p>
-    <w:p>
-      <w:pPr>
-        <w:pStyle w:val="Heading1"/>
+          <w:rtl w:val="0"/>
+        </w:rPr>
+        <w:t xml:space="preserve">What roadblocks / challenges do you expect to encounter/ are facing already?</w:t>
+      </w:r>
+    </w:p>
+    <w:p>
+      <w:pPr>
+        <w:pStyle w:val="Heading2"/>
         <w:rPr/>
       </w:pPr>
-      <w:bookmarkStart w:colFirst="0" w:colLast="0" w:name="_heading=h.tyjcwt" w:id="5"/>
-      <w:bookmarkEnd w:id="5"/>
-      <w:r>
-        <w:rPr>
-          <w:rtl w:val="0"/>
-        </w:rPr>
-        <w:t xml:space="preserve">Burn-down Charts</w:t>
-      </w:r>
-    </w:p>
-    <w:p>
-      <w:pPr>
-        <w:rPr>
-          <w:color w:val="ff0000"/>
-        </w:rPr>
-      </w:pPr>
-      <w:r>
-        <w:rPr>
-          <w:color w:val="ff0000"/>
-          <w:rtl w:val="0"/>
-        </w:rPr>
-        <w:t xml:space="preserve">Include two burn-down charts, one for the sprint and one for the product.  </w:t>
+      <w:bookmarkStart w:colFirst="0" w:colLast="0" w:name="_heading=h.17dp8vu" w:id="10"/>
+      <w:bookmarkEnd w:id="10"/>
+      <w:r>
+        <w:rPr>
+          <w:rtl w:val="0"/>
+        </w:rPr>
+        <w:t xml:space="preserve">Status Update Since Last Meeting</w:t>
+      </w:r>
+    </w:p>
+    <w:p>
+      <w:pPr>
+        <w:rPr>
+          <w:u w:val="none"/>
+        </w:rPr>
+      </w:pPr>
+      <w:r>
+        <w:rPr>
+          <w:rtl w:val="0"/>
+        </w:rPr>
+        <w:t xml:space="preserve">Accomplishments:</w:t>
+      </w:r>
+      <w:r>
+        <w:rPr>
+          <w:rtl w:val="0"/>
+        </w:rPr>
       </w:r>
     </w:p>
     <w:p>
@@ -678,45 +1674,14 @@
         </w:numPr>
         <w:ind w:left="720" w:hanging="360"/>
         <w:rPr>
-          <w:color w:val="ff0000"/>
-        </w:rPr>
-      </w:pPr>
-      <w:r>
-        <w:rPr>
-          <w:color w:val="ff0000"/>
-          <w:rtl w:val="0"/>
-        </w:rPr>
-        <w:t xml:space="preserve">Burn-down charts should be reported in </w:t>
-      </w:r>
-      <w:r>
-        <w:rPr>
-          <w:b w:val="1"/>
-          <w:color w:val="ff0000"/>
-          <w:rtl w:val="0"/>
-        </w:rPr>
-        <w:t xml:space="preserve">remaining user story points</w:t>
-      </w:r>
-      <w:r>
-        <w:rPr>
-          <w:color w:val="ff0000"/>
-          <w:rtl w:val="0"/>
-        </w:rPr>
-        <w:t xml:space="preserve"> (not number of tasks) and show both the user story points remaining and actual hours spent over time. Remember that user story points measure the </w:t>
-      </w:r>
-      <w:r>
-        <w:rPr>
-          <w:i w:val="1"/>
-          <w:color w:val="ff0000"/>
-          <w:rtl w:val="0"/>
-        </w:rPr>
-        <w:t xml:space="preserve">relative</w:t>
-      </w:r>
-      <w:r>
-        <w:rPr>
-          <w:color w:val="ff0000"/>
-          <w:rtl w:val="0"/>
-        </w:rPr>
-        <w:t xml:space="preserve"> estimated effort. They correlate to time spent (but are not equivalent to actual hours/specific units of time.)</w:t>
+          <w:u w:val="none"/>
+        </w:rPr>
+      </w:pPr>
+      <w:r>
+        <w:rPr>
+          <w:rtl w:val="0"/>
+        </w:rPr>
+        <w:t xml:space="preserve">Polished and finished up the front end of the sales page and its javascript functionality</w:t>
       </w:r>
     </w:p>
     <w:p>
@@ -727,15 +1692,14 @@
         </w:numPr>
         <w:ind w:left="720" w:hanging="360"/>
         <w:rPr>
-          <w:color w:val="ff0000"/>
-        </w:rPr>
-      </w:pPr>
-      <w:r>
-        <w:rPr>
-          <w:color w:val="ff0000"/>
-          <w:rtl w:val="0"/>
-        </w:rPr>
-        <w:t xml:space="preserve">The initial sprint burn-down chart is created from the sprint backlog. It should be updated after each SCRUM meeting based on team member status and feedback. Thus it should contain at least 5 data points (the start of the sprint, 3 SCRUM meetings, and the end of the sprint).</w:t>
+          <w:u w:val="none"/>
+        </w:rPr>
+      </w:pPr>
+      <w:r>
+        <w:rPr>
+          <w:rtl w:val="0"/>
+        </w:rPr>
+        <w:t xml:space="preserve">Button works now like the sizing on it cuz that was being weird</w:t>
       </w:r>
     </w:p>
     <w:p>
@@ -746,170 +1710,21 @@
         </w:numPr>
         <w:ind w:left="720" w:hanging="360"/>
         <w:rPr>
-          <w:color w:val="ff0000"/>
-        </w:rPr>
-      </w:pPr>
-      <w:r>
-        <w:rPr>
-          <w:color w:val="ff0000"/>
-          <w:rtl w:val="0"/>
-        </w:rPr>
-        <w:t xml:space="preserve">The product burn-down chart should be updated once during the sprint and again at the end of the sprint. Thus, by the end of the project’s 3 sprints, there should be at least 7 data points on the product burn-down chart (the start of each sprint, the middle of each sprint, and the end of each sprint).</w:t>
-      </w:r>
-    </w:p>
-    <w:p>
-      <w:pPr>
-        <w:pStyle w:val="Heading1"/>
-        <w:shd w:fill="ffffff" w:val="clear"/>
-        <w:spacing w:after="180" w:before="180" w:lineRule="auto"/>
-        <w:rPr/>
-      </w:pPr>
-      <w:bookmarkStart w:colFirst="0" w:colLast="0" w:name="_heading=h.3dy6vkm" w:id="6"/>
-      <w:bookmarkEnd w:id="6"/>
-      <w:r>
-        <w:rPr>
-          <w:rtl w:val="0"/>
-        </w:rPr>
-        <w:t xml:space="preserve">Next Sprint’s SCRUM Meeting Schedule</w:t>
+          <w:u w:val="none"/>
+        </w:rPr>
+      </w:pPr>
+      <w:r>
+        <w:rPr>
+          <w:rtl w:val="0"/>
+        </w:rPr>
+        <w:t xml:space="preserve">Toggling the size stuff, um, idk that's probably it</w:t>
       </w:r>
     </w:p>
     <w:p>
       <w:pPr>
         <w:numPr>
           <w:ilvl w:val="0"/>
-          <w:numId w:val="7"/>
-        </w:numPr>
-        <w:shd w:fill="ffffff" w:val="clear"/>
-        <w:spacing w:after="0" w:afterAutospacing="0" w:before="180" w:lineRule="auto"/>
-        <w:ind w:left="720" w:hanging="360"/>
-        <w:rPr>
-          <w:u w:val="none"/>
-        </w:rPr>
-      </w:pPr>
-      <w:r>
-        <w:rPr>
-          <w:rtl w:val="0"/>
-        </w:rPr>
-        <w:t xml:space="preserve">Scrum Meeting 1: 06/27/2022</w:t>
-      </w:r>
-    </w:p>
-    <w:p>
-      <w:pPr>
-        <w:numPr>
-          <w:ilvl w:val="0"/>
-          <w:numId w:val="7"/>
-        </w:numPr>
-        <w:shd w:fill="ffffff" w:val="clear"/>
-        <w:spacing w:after="0" w:afterAutospacing="0" w:before="0" w:beforeAutospacing="0" w:lineRule="auto"/>
-        <w:ind w:left="720" w:hanging="360"/>
-        <w:rPr>
-          <w:u w:val="none"/>
-        </w:rPr>
-      </w:pPr>
-      <w:r>
-        <w:rPr>
-          <w:rtl w:val="0"/>
-        </w:rPr>
-        <w:t xml:space="preserve">Scrum Meeting 2: 06/28/2022</w:t>
-      </w:r>
-    </w:p>
-    <w:p>
-      <w:pPr>
-        <w:numPr>
-          <w:ilvl w:val="0"/>
-          <w:numId w:val="7"/>
-        </w:numPr>
-        <w:shd w:fill="ffffff" w:val="clear"/>
-        <w:spacing w:after="180" w:before="0" w:beforeAutospacing="0" w:lineRule="auto"/>
-        <w:ind w:left="720" w:hanging="360"/>
-        <w:rPr>
-          <w:u w:val="none"/>
-        </w:rPr>
-      </w:pPr>
-      <w:r>
-        <w:rPr>
-          <w:rtl w:val="0"/>
-        </w:rPr>
-        <w:t xml:space="preserve">Scrum Meeting 3:  06/28/2022</w:t>
-      </w:r>
-    </w:p>
-    <w:p>
-      <w:pPr>
-        <w:pStyle w:val="Subtitle"/>
-        <w:jc w:val="center"/>
-        <w:rPr/>
-      </w:pPr>
-      <w:bookmarkStart w:colFirst="0" w:colLast="0" w:name="_heading=h.1t3h5sf" w:id="7"/>
-      <w:bookmarkEnd w:id="7"/>
-      <w:r>
-        <w:rPr>
-          <w:rtl w:val="0"/>
-        </w:rPr>
-        <w:t xml:space="preserve">Appendix 1: SCRUM Meeting Agendas and Minutes</w:t>
-      </w:r>
-    </w:p>
-    <w:p>
-      <w:pPr>
-        <w:rPr/>
-      </w:pPr>
-      <w:r>
-        <w:rPr>
-          <w:rtl w:val="0"/>
-        </w:rPr>
-      </w:r>
-    </w:p>
-    <w:p>
-      <w:pPr>
-        <w:rPr/>
-      </w:pPr>
-      <w:r>
-        <w:rPr>
-          <w:rtl w:val="0"/>
-        </w:rPr>
-        <w:t xml:space="preserve">SCRUM Meeting 1 for Equipo Grande Project 3</w:t>
-      </w:r>
-    </w:p>
-    <w:p>
-      <w:pPr>
-        <w:rPr/>
-      </w:pPr>
-      <w:r>
-        <w:rPr>
-          <w:rtl w:val="0"/>
-        </w:rPr>
-        <w:t xml:space="preserve">Prepared by: Anthony, Chris, Caroline, Juliana and Daniel</w:t>
-      </w:r>
-    </w:p>
-    <w:p>
-      <w:pPr>
-        <w:rPr/>
-      </w:pPr>
-      <w:r>
-        <w:rPr>
-          <w:rtl w:val="0"/>
-        </w:rPr>
-        <w:t xml:space="preserve">Meeting Date:  06/27/2022</w:t>
-      </w:r>
-    </w:p>
-    <w:p>
-      <w:pPr>
-        <w:pStyle w:val="Heading2"/>
-        <w:rPr/>
-      </w:pPr>
-      <w:bookmarkStart w:colFirst="0" w:colLast="0" w:name="_heading=h.4d34og8" w:id="8"/>
-      <w:bookmarkEnd w:id="8"/>
-      <w:r>
-        <w:rPr>
-          <w:rtl w:val="0"/>
-        </w:rPr>
-        <w:t xml:space="preserve">Meeting Attendees</w:t>
-      </w:r>
-    </w:p>
-    <w:p>
-      <w:pPr>
-        <w:numPr>
-          <w:ilvl w:val="0"/>
-          <w:numId w:val="3"/>
+          <w:numId w:val="2"/>
         </w:numPr>
         <w:ind w:left="720" w:hanging="360"/>
         <w:rPr>
@@ -920,270 +1735,6 @@
         <w:rPr>
           <w:rtl w:val="0"/>
         </w:rPr>
-        <w:t xml:space="preserve"> Anthony</w:t>
-      </w:r>
-      <w:r>
-        <w:rPr>
-          <w:rtl w:val="0"/>
-        </w:rPr>
-      </w:r>
-    </w:p>
-    <w:p>
-      <w:pPr>
-        <w:numPr>
-          <w:ilvl w:val="0"/>
-          <w:numId w:val="3"/>
-        </w:numPr>
-        <w:ind w:left="720" w:hanging="360"/>
-        <w:rPr>
-          <w:u w:val="none"/>
-        </w:rPr>
-      </w:pPr>
-      <w:r>
-        <w:rPr>
-          <w:rtl w:val="0"/>
-        </w:rPr>
-        <w:t xml:space="preserve"> Chris</w:t>
-      </w:r>
-      <w:r>
-        <w:rPr>
-          <w:rtl w:val="0"/>
-        </w:rPr>
-      </w:r>
-    </w:p>
-    <w:p>
-      <w:pPr>
-        <w:numPr>
-          <w:ilvl w:val="0"/>
-          <w:numId w:val="3"/>
-        </w:numPr>
-        <w:ind w:left="720" w:hanging="360"/>
-        <w:rPr>
-          <w:u w:val="none"/>
-        </w:rPr>
-      </w:pPr>
-      <w:r>
-        <w:rPr>
-          <w:rtl w:val="0"/>
-        </w:rPr>
-        <w:t xml:space="preserve"> Caroline</w:t>
-      </w:r>
-      <w:r>
-        <w:rPr>
-          <w:rtl w:val="0"/>
-        </w:rPr>
-      </w:r>
-    </w:p>
-    <w:p>
-      <w:pPr>
-        <w:numPr>
-          <w:ilvl w:val="0"/>
-          <w:numId w:val="3"/>
-        </w:numPr>
-        <w:ind w:left="720" w:hanging="360"/>
-        <w:rPr>
-          <w:u w:val="none"/>
-        </w:rPr>
-      </w:pPr>
-      <w:r>
-        <w:rPr>
-          <w:rtl w:val="0"/>
-        </w:rPr>
-        <w:t xml:space="preserve"> Juliana</w:t>
-      </w:r>
-    </w:p>
-    <w:p>
-      <w:pPr>
-        <w:numPr>
-          <w:ilvl w:val="0"/>
-          <w:numId w:val="3"/>
-        </w:numPr>
-        <w:ind w:left="720" w:hanging="360"/>
-        <w:rPr>
-          <w:u w:val="none"/>
-        </w:rPr>
-      </w:pPr>
-      <w:r>
-        <w:rPr>
-          <w:rtl w:val="0"/>
-        </w:rPr>
-        <w:t xml:space="preserve">Daniel</w:t>
-      </w:r>
-    </w:p>
-    <w:p>
-      <w:pPr>
-        <w:pStyle w:val="Heading2"/>
-        <w:rPr/>
-      </w:pPr>
-      <w:bookmarkStart w:colFirst="0" w:colLast="0" w:name="_heading=h.2s8eyo1" w:id="9"/>
-      <w:bookmarkEnd w:id="9"/>
-      <w:r>
-        <w:rPr>
-          <w:rtl w:val="0"/>
-        </w:rPr>
-        <w:t xml:space="preserve">Meeting Agenda Items</w:t>
-      </w:r>
-    </w:p>
-    <w:p>
-      <w:pPr>
-        <w:numPr>
-          <w:ilvl w:val="0"/>
-          <w:numId w:val="8"/>
-        </w:numPr>
-        <w:ind w:left="720" w:hanging="360"/>
-        <w:rPr>
-          <w:u w:val="none"/>
-        </w:rPr>
-      </w:pPr>
-      <w:r>
-        <w:rPr>
-          <w:rtl w:val="0"/>
-        </w:rPr>
-        <w:t xml:space="preserve"> What did you finish last time, at the end of Sprint 1?</w:t>
-      </w:r>
-      <w:r>
-        <w:rPr>
-          <w:rtl w:val="0"/>
-        </w:rPr>
-      </w:r>
-    </w:p>
-    <w:p>
-      <w:pPr>
-        <w:numPr>
-          <w:ilvl w:val="0"/>
-          <w:numId w:val="8"/>
-        </w:numPr>
-        <w:ind w:left="720" w:hanging="360"/>
-        <w:rPr>
-          <w:u w:val="none"/>
-        </w:rPr>
-      </w:pPr>
-      <w:r>
-        <w:rPr>
-          <w:rtl w:val="0"/>
-        </w:rPr>
-        <w:t xml:space="preserve">What items are you working on today? (Assign tasks to team members)</w:t>
-      </w:r>
-    </w:p>
-    <w:p>
-      <w:pPr>
-        <w:numPr>
-          <w:ilvl w:val="0"/>
-          <w:numId w:val="8"/>
-        </w:numPr>
-        <w:ind w:left="720" w:hanging="360"/>
-        <w:rPr>
-          <w:u w:val="none"/>
-        </w:rPr>
-      </w:pPr>
-      <w:r>
-        <w:rPr>
-          <w:rtl w:val="0"/>
-        </w:rPr>
-        <w:t xml:space="preserve">What roadblocks / challenges do you expect to encounter/ are facing already?</w:t>
-      </w:r>
-    </w:p>
-    <w:p>
-      <w:pPr>
-        <w:pStyle w:val="Heading2"/>
-        <w:rPr/>
-      </w:pPr>
-      <w:bookmarkStart w:colFirst="0" w:colLast="0" w:name="_heading=h.17dp8vu" w:id="10"/>
-      <w:bookmarkEnd w:id="10"/>
-      <w:r>
-        <w:rPr>
-          <w:rtl w:val="0"/>
-        </w:rPr>
-        <w:t xml:space="preserve">Status Update Since Last Meeting</w:t>
-      </w:r>
-    </w:p>
-    <w:p>
-      <w:pPr>
-        <w:rPr>
-          <w:u w:val="none"/>
-        </w:rPr>
-      </w:pPr>
-      <w:r>
-        <w:rPr>
-          <w:rtl w:val="0"/>
-        </w:rPr>
-        <w:t xml:space="preserve">Accomplishments:</w:t>
-      </w:r>
-      <w:r>
-        <w:rPr>
-          <w:rtl w:val="0"/>
-        </w:rPr>
-      </w:r>
-    </w:p>
-    <w:p>
-      <w:pPr>
-        <w:numPr>
-          <w:ilvl w:val="0"/>
-          <w:numId w:val="4"/>
-        </w:numPr>
-        <w:ind w:left="720" w:hanging="360"/>
-        <w:rPr>
-          <w:u w:val="none"/>
-        </w:rPr>
-      </w:pPr>
-      <w:r>
-        <w:rPr>
-          <w:rtl w:val="0"/>
-        </w:rPr>
-        <w:t xml:space="preserve">Polished and finished up the front end of the sales page and its javascript functionality</w:t>
-      </w:r>
-    </w:p>
-    <w:p>
-      <w:pPr>
-        <w:numPr>
-          <w:ilvl w:val="0"/>
-          <w:numId w:val="4"/>
-        </w:numPr>
-        <w:ind w:left="720" w:hanging="360"/>
-        <w:rPr>
-          <w:u w:val="none"/>
-        </w:rPr>
-      </w:pPr>
-      <w:r>
-        <w:rPr>
-          <w:rtl w:val="0"/>
-        </w:rPr>
-        <w:t xml:space="preserve">Button works now like the sizing on it cuz that was being weird</w:t>
-      </w:r>
-    </w:p>
-    <w:p>
-      <w:pPr>
-        <w:numPr>
-          <w:ilvl w:val="0"/>
-          <w:numId w:val="4"/>
-        </w:numPr>
-        <w:ind w:left="720" w:hanging="360"/>
-        <w:rPr>
-          <w:u w:val="none"/>
-        </w:rPr>
-      </w:pPr>
-      <w:r>
-        <w:rPr>
-          <w:rtl w:val="0"/>
-        </w:rPr>
-        <w:t xml:space="preserve">Toggling the size stuff, um, idk that's probably it</w:t>
-      </w:r>
-    </w:p>
-    <w:p>
-      <w:pPr>
-        <w:numPr>
-          <w:ilvl w:val="0"/>
-          <w:numId w:val="4"/>
-        </w:numPr>
-        <w:ind w:left="720" w:hanging="360"/>
-        <w:rPr>
-          <w:u w:val="none"/>
-        </w:rPr>
-      </w:pPr>
-      <w:r>
-        <w:rPr>
-          <w:rtl w:val="0"/>
-        </w:rPr>
         <w:t xml:space="preserve">Refactored the transactions page into two sections and added price totals display</w:t>
       </w:r>
     </w:p>
@@ -1210,7 +1761,7 @@
     </w:p>
     <w:tbl>
       <w:tblPr>
-        <w:tblStyle w:val="Table1"/>
+        <w:tblStyle w:val="Table2"/>
         <w:tblW w:w="9360.0" w:type="dxa"/>
         <w:jc w:val="left"/>
         <w:tblInd w:w="100.0" w:type="pct"/>
@@ -2324,7 +2875,7 @@
       <w:pPr>
         <w:numPr>
           <w:ilvl w:val="0"/>
-          <w:numId w:val="9"/>
+          <w:numId w:val="6"/>
         </w:numPr>
         <w:ind w:left="720" w:hanging="360"/>
         <w:rPr>
@@ -2342,7 +2893,7 @@
       <w:pPr>
         <w:numPr>
           <w:ilvl w:val="0"/>
-          <w:numId w:val="9"/>
+          <w:numId w:val="6"/>
         </w:numPr>
         <w:ind w:left="720" w:hanging="360"/>
         <w:rPr>
@@ -2369,7 +2920,7 @@
     </w:p>
     <w:tbl>
       <w:tblPr>
-        <w:tblStyle w:val="Table2"/>
+        <w:tblStyle w:val="Table3"/>
         <w:tblW w:w="9360.0" w:type="dxa"/>
         <w:jc w:val="left"/>
         <w:tblInd w:w="100.0" w:type="pct"/>
@@ -3020,7 +3571,9 @@
     <w:p>
       <w:pPr>
         <w:pStyle w:val="Heading2"/>
-        <w:rPr/>
+        <w:rPr>
+          <w:color w:val="ff0000"/>
+        </w:rPr>
       </w:pPr>
       <w:bookmarkStart w:colFirst="0" w:colLast="0" w:name="_heading=h.26in1rg" w:id="12"/>
       <w:bookmarkEnd w:id="12"/>
@@ -3030,19 +3583,10 @@
         </w:rPr>
         <w:t xml:space="preserve">Minutes from Previous Meeting</w:t>
       </w:r>
-    </w:p>
-    <w:p>
-      <w:pPr>
-        <w:rPr>
-          <w:color w:val="ff0000"/>
-        </w:rPr>
-      </w:pPr>
-      <w:r>
-        <w:rPr>
-          <w:color w:val="ff0000"/>
-          <w:rtl w:val="0"/>
-        </w:rPr>
-        <w:t xml:space="preserve">Summarize discussion  in paragraph form from the previous meeting (NOT this current meeting).</w:t>
+      <w:r>
+        <w:rPr>
+          <w:rtl w:val="0"/>
+        </w:rPr>
       </w:r>
     </w:p>
     <w:p>
@@ -3053,7 +3597,7 @@
         <w:rPr>
           <w:rtl w:val="0"/>
         </w:rPr>
-        <w:t xml:space="preserve">Last meeting, we finished Sprint 1 and began discussing plans for the next sprint.</w:t>
+        <w:t xml:space="preserve">Last meeting, we finished Sprint 1 and began discussing plans for the next sprint. We decided that we need to complete the bootstrap and css for all the pages, and we decided that we need to implement that database to our pages.</w:t>
       </w:r>
     </w:p>
     <w:p>
@@ -3114,6 +3658,96 @@
           <w:rtl w:val="0"/>
         </w:rPr>
         <w:t xml:space="preserve">Meeting Attendees</w:t>
+      </w:r>
+    </w:p>
+    <w:p>
+      <w:pPr>
+        <w:numPr>
+          <w:ilvl w:val="0"/>
+          <w:numId w:val="3"/>
+        </w:numPr>
+        <w:ind w:left="720" w:hanging="360"/>
+        <w:rPr/>
+      </w:pPr>
+      <w:r>
+        <w:rPr>
+          <w:rtl w:val="0"/>
+        </w:rPr>
+        <w:t xml:space="preserve"> Anthony</w:t>
+      </w:r>
+    </w:p>
+    <w:p>
+      <w:pPr>
+        <w:numPr>
+          <w:ilvl w:val="0"/>
+          <w:numId w:val="3"/>
+        </w:numPr>
+        <w:ind w:left="720" w:hanging="360"/>
+      </w:pPr>
+      <w:r>
+        <w:rPr>
+          <w:rtl w:val="0"/>
+        </w:rPr>
+        <w:t xml:space="preserve"> Chris</w:t>
+      </w:r>
+    </w:p>
+    <w:p>
+      <w:pPr>
+        <w:numPr>
+          <w:ilvl w:val="0"/>
+          <w:numId w:val="3"/>
+        </w:numPr>
+        <w:ind w:left="720" w:hanging="360"/>
+      </w:pPr>
+      <w:r>
+        <w:rPr>
+          <w:rtl w:val="0"/>
+        </w:rPr>
+        <w:t xml:space="preserve"> Caroline</w:t>
+      </w:r>
+    </w:p>
+    <w:p>
+      <w:pPr>
+        <w:numPr>
+          <w:ilvl w:val="0"/>
+          <w:numId w:val="3"/>
+        </w:numPr>
+        <w:ind w:left="720" w:hanging="360"/>
+      </w:pPr>
+      <w:r>
+        <w:rPr>
+          <w:rtl w:val="0"/>
+        </w:rPr>
+        <w:t xml:space="preserve"> Juliana</w:t>
+      </w:r>
+    </w:p>
+    <w:p>
+      <w:pPr>
+        <w:numPr>
+          <w:ilvl w:val="0"/>
+          <w:numId w:val="3"/>
+        </w:numPr>
+        <w:ind w:left="720" w:hanging="360"/>
+      </w:pPr>
+      <w:r>
+        <w:rPr>
+          <w:rtl w:val="0"/>
+        </w:rPr>
+        <w:t xml:space="preserve"> Daniel</w:t>
+      </w:r>
+    </w:p>
+    <w:p>
+      <w:pPr>
+        <w:pStyle w:val="Heading2"/>
+        <w:rPr/>
+      </w:pPr>
+      <w:bookmarkStart w:colFirst="0" w:colLast="0" w:name="_heading=h.35nkun2" w:id="14"/>
+      <w:bookmarkEnd w:id="14"/>
+      <w:r>
+        <w:rPr>
+          <w:rtl w:val="0"/>
+        </w:rPr>
+        <w:t xml:space="preserve">Meeting Agenda Items</w:t>
       </w:r>
     </w:p>
     <w:p>
@@ -3129,7 +3763,7 @@
         <w:rPr>
           <w:rtl w:val="0"/>
         </w:rPr>
-        <w:t xml:space="preserve"> Anthony</w:t>
+        <w:t xml:space="preserve"> What did you finish last time, at the end of Sprint 1?</w:t>
       </w:r>
     </w:p>
     <w:p>
@@ -3144,7 +3778,7 @@
         <w:rPr>
           <w:rtl w:val="0"/>
         </w:rPr>
-        <w:t xml:space="preserve"> Chris</w:t>
+        <w:t xml:space="preserve">What items are you working on today? (Assign tasks to team members)</w:t>
       </w:r>
     </w:p>
     <w:p>
@@ -3159,58 +3793,39 @@
         <w:rPr>
           <w:rtl w:val="0"/>
         </w:rPr>
-        <w:t xml:space="preserve"> Caroline</w:t>
+        <w:t xml:space="preserve">What roadblocks / challenges do you expect to encounter/ are facing already?</w:t>
+      </w:r>
+    </w:p>
+    <w:p>
+      <w:pPr>
+        <w:pStyle w:val="Heading2"/>
+        <w:rPr/>
+      </w:pPr>
+      <w:bookmarkStart w:colFirst="0" w:colLast="0" w:name="_heading=h.1ksv4uv" w:id="15"/>
+      <w:bookmarkEnd w:id="15"/>
+      <w:r>
+        <w:rPr>
+          <w:rtl w:val="0"/>
+        </w:rPr>
+        <w:t xml:space="preserve">Status Update Since Last Meeting</w:t>
+      </w:r>
+    </w:p>
+    <w:p>
+      <w:pPr>
+        <w:rPr/>
+      </w:pPr>
+      <w:r>
+        <w:rPr>
+          <w:rtl w:val="0"/>
+        </w:rPr>
+        <w:t xml:space="preserve">Accomplishments:</w:t>
       </w:r>
     </w:p>
     <w:p>
       <w:pPr>
         <w:numPr>
           <w:ilvl w:val="0"/>
-          <w:numId w:val="5"/>
-        </w:numPr>
-        <w:ind w:left="720" w:hanging="360"/>
-      </w:pPr>
-      <w:r>
-        <w:rPr>
-          <w:rtl w:val="0"/>
-        </w:rPr>
-        <w:t xml:space="preserve"> Juliana</w:t>
-      </w:r>
-    </w:p>
-    <w:p>
-      <w:pPr>
-        <w:numPr>
-          <w:ilvl w:val="0"/>
-          <w:numId w:val="5"/>
-        </w:numPr>
-        <w:ind w:left="720" w:hanging="360"/>
-      </w:pPr>
-      <w:r>
-        <w:rPr>
-          <w:rtl w:val="0"/>
-        </w:rPr>
-        <w:t xml:space="preserve"> Daniel</w:t>
-      </w:r>
-    </w:p>
-    <w:p>
-      <w:pPr>
-        <w:pStyle w:val="Heading2"/>
-        <w:rPr/>
-      </w:pPr>
-      <w:bookmarkStart w:colFirst="0" w:colLast="0" w:name="_heading=h.35nkun2" w:id="14"/>
-      <w:bookmarkEnd w:id="14"/>
-      <w:r>
-        <w:rPr>
-          <w:rtl w:val="0"/>
-        </w:rPr>
-        <w:t xml:space="preserve">Meeting Agenda Items</w:t>
-      </w:r>
-    </w:p>
-    <w:p>
-      <w:pPr>
-        <w:numPr>
-          <w:ilvl w:val="0"/>
-          <w:numId w:val="8"/>
+          <w:numId w:val="2"/>
         </w:numPr>
         <w:ind w:left="720" w:hanging="360"/>
         <w:rPr/>
@@ -3219,69 +3834,14 @@
         <w:rPr>
           <w:rtl w:val="0"/>
         </w:rPr>
-        <w:t xml:space="preserve"> What did you finish last time, at the end of Sprint 1?</w:t>
+        <w:t xml:space="preserve"> The UI for the page has been improved quite a bit</w:t>
       </w:r>
     </w:p>
     <w:p>
       <w:pPr>
         <w:numPr>
           <w:ilvl w:val="0"/>
-          <w:numId w:val="8"/>
-        </w:numPr>
-        <w:ind w:left="720" w:hanging="360"/>
-      </w:pPr>
-      <w:r>
-        <w:rPr>
-          <w:rtl w:val="0"/>
-        </w:rPr>
-        <w:t xml:space="preserve">What items are you working on today? (Assign tasks to team members)</w:t>
-      </w:r>
-    </w:p>
-    <w:p>
-      <w:pPr>
-        <w:numPr>
-          <w:ilvl w:val="0"/>
-          <w:numId w:val="8"/>
-        </w:numPr>
-        <w:ind w:left="720" w:hanging="360"/>
-      </w:pPr>
-      <w:r>
-        <w:rPr>
-          <w:rtl w:val="0"/>
-        </w:rPr>
-        <w:t xml:space="preserve">What roadblocks / challenges do you expect to encounter/ are facing already?</w:t>
-      </w:r>
-    </w:p>
-    <w:p>
-      <w:pPr>
-        <w:pStyle w:val="Heading2"/>
-        <w:rPr/>
-      </w:pPr>
-      <w:bookmarkStart w:colFirst="0" w:colLast="0" w:name="_heading=h.1ksv4uv" w:id="15"/>
-      <w:bookmarkEnd w:id="15"/>
-      <w:r>
-        <w:rPr>
-          <w:rtl w:val="0"/>
-        </w:rPr>
-        <w:t xml:space="preserve">Status Update Since Last Meeting</w:t>
-      </w:r>
-    </w:p>
-    <w:p>
-      <w:pPr>
-        <w:rPr/>
-      </w:pPr>
-      <w:r>
-        <w:rPr>
-          <w:rtl w:val="0"/>
-        </w:rPr>
-        <w:t xml:space="preserve">Accomplishments:</w:t>
-      </w:r>
-    </w:p>
-    <w:p>
-      <w:pPr>
-        <w:numPr>
-          <w:ilvl w:val="0"/>
-          <w:numId w:val="4"/>
+          <w:numId w:val="2"/>
         </w:numPr>
         <w:ind w:left="720" w:hanging="360"/>
         <w:rPr/>
@@ -3290,30 +3850,32 @@
         <w:rPr>
           <w:rtl w:val="0"/>
         </w:rPr>
-        <w:t xml:space="preserve"> The UI for the page has been improved quite a bit</w:t>
+        <w:t xml:space="preserve">Node.js was set-up to host our pages</w:t>
       </w:r>
     </w:p>
     <w:p>
       <w:pPr>
         <w:numPr>
           <w:ilvl w:val="0"/>
-          <w:numId w:val="4"/>
+          <w:numId w:val="2"/>
         </w:numPr>
         <w:ind w:left="720" w:hanging="360"/>
-        <w:rPr/>
-      </w:pPr>
-      <w:r>
-        <w:rPr>
-          <w:rtl w:val="0"/>
-        </w:rPr>
-        <w:t xml:space="preserve">Node.js was set-up to host our pages</w:t>
+        <w:rPr>
+          <w:u w:val="none"/>
+        </w:rPr>
+      </w:pPr>
+      <w:r>
+        <w:rPr>
+          <w:rtl w:val="0"/>
+        </w:rPr>
+        <w:t xml:space="preserve">Google Translate now persists between pages</w:t>
       </w:r>
     </w:p>
     <w:p>
       <w:pPr>
         <w:numPr>
           <w:ilvl w:val="0"/>
-          <w:numId w:val="4"/>
+          <w:numId w:val="2"/>
         </w:numPr>
         <w:ind w:left="720" w:hanging="360"/>
         <w:rPr>
@@ -3324,24 +3886,6 @@
         <w:rPr>
           <w:rtl w:val="0"/>
         </w:rPr>
-        <w:t xml:space="preserve">Google Translate now persists between pages</w:t>
-      </w:r>
-    </w:p>
-    <w:p>
-      <w:pPr>
-        <w:numPr>
-          <w:ilvl w:val="0"/>
-          <w:numId w:val="4"/>
-        </w:numPr>
-        <w:ind w:left="720" w:hanging="360"/>
-        <w:rPr>
-          <w:u w:val="none"/>
-        </w:rPr>
-      </w:pPr>
-      <w:r>
-        <w:rPr>
-          <w:rtl w:val="0"/>
-        </w:rPr>
         <w:t xml:space="preserve">We have designed the future look of our application better, and re-organized it in GitHub</w:t>
       </w:r>
     </w:p>
@@ -3368,7 +3912,7 @@
     </w:p>
     <w:tbl>
       <w:tblPr>
-        <w:tblStyle w:val="Table3"/>
+        <w:tblStyle w:val="Table4"/>
         <w:tblW w:w="9360.0" w:type="dxa"/>
         <w:jc w:val="left"/>
         <w:tblInd w:w="100.0" w:type="pct"/>
@@ -4244,7 +4788,7 @@
       <w:pPr>
         <w:numPr>
           <w:ilvl w:val="0"/>
-          <w:numId w:val="9"/>
+          <w:numId w:val="6"/>
         </w:numPr>
         <w:ind w:left="720" w:hanging="360"/>
         <w:rPr/>
@@ -4260,7 +4804,7 @@
       <w:pPr>
         <w:numPr>
           <w:ilvl w:val="0"/>
-          <w:numId w:val="9"/>
+          <w:numId w:val="6"/>
         </w:numPr>
         <w:ind w:left="720" w:hanging="360"/>
         <w:rPr/>
@@ -4276,7 +4820,7 @@
       <w:pPr>
         <w:numPr>
           <w:ilvl w:val="0"/>
-          <w:numId w:val="9"/>
+          <w:numId w:val="6"/>
         </w:numPr>
         <w:ind w:left="720" w:hanging="360"/>
         <w:rPr/>
@@ -4292,7 +4836,7 @@
       <w:pPr>
         <w:numPr>
           <w:ilvl w:val="0"/>
-          <w:numId w:val="9"/>
+          <w:numId w:val="6"/>
         </w:numPr>
         <w:ind w:left="720" w:hanging="360"/>
         <w:rPr>
@@ -4310,7 +4854,7 @@
       <w:pPr>
         <w:numPr>
           <w:ilvl w:val="0"/>
-          <w:numId w:val="9"/>
+          <w:numId w:val="6"/>
         </w:numPr>
         <w:ind w:left="720" w:hanging="360"/>
         <w:rPr>
@@ -4347,7 +4891,7 @@
     </w:p>
     <w:tbl>
       <w:tblPr>
-        <w:tblStyle w:val="Table4"/>
+        <w:tblStyle w:val="Table5"/>
         <w:tblW w:w="9360.0" w:type="dxa"/>
         <w:jc w:val="left"/>
         <w:tblInd w:w="100.0" w:type="pct"/>
@@ -5442,8 +5986,8 @@
       </w:r>
     </w:p>
     <w:sectPr>
-      <w:headerReference r:id="rId8" w:type="default"/>
-      <w:footerReference r:id="rId9" w:type="default"/>
+      <w:headerReference r:id="rId13" w:type="default"/>
+      <w:footerReference r:id="rId14" w:type="default"/>
       <w:pgSz w:h="15840" w:w="12240" w:orient="portrait"/>
       <w:pgMar w:bottom="1440" w:top="1440" w:left="1440" w:right="1440" w:header="720" w:footer="720"/>
       <w:pgNumType w:start="1"/>
@@ -5533,12 +6077,12 @@
           <wp:extent cx="2433638" cy="504825"/>
           <wp:effectExtent b="0" l="0" r="0" t="0"/>
           <wp:wrapSquare wrapText="bothSides" distB="19050" distT="19050" distL="19050" distR="19050"/>
-          <wp:docPr id="3" name="image2.png"/>
+          <wp:docPr id="6" name="image7.png"/>
           <a:graphic>
             <a:graphicData uri="http://schemas.openxmlformats.org/drawingml/2006/picture">
               <pic:pic>
                 <pic:nvPicPr>
-                  <pic:cNvPr id="0" name="image2.png"/>
+                  <pic:cNvPr id="0" name="image7.png"/>
                   <pic:cNvPicPr preferRelativeResize="0"/>
                 </pic:nvPicPr>
                 <pic:blipFill>
@@ -5638,8 +6182,8 @@
   <w:abstractNum w:abstractNumId="1">
     <w:lvl w:ilvl="0">
       <w:start w:val="1"/>
-      <w:numFmt w:val="bullet"/>
-      <w:lvlText w:val="●"/>
+      <w:numFmt w:val="decimal"/>
+      <w:lvlText w:val="%1."/>
       <w:lvlJc w:val="left"/>
       <w:pPr>
         <w:ind w:left="720" w:hanging="360"/>
@@ -5650,8 +6194,8 @@
     </w:lvl>
     <w:lvl w:ilvl="1">
       <w:start w:val="1"/>
-      <w:numFmt w:val="bullet"/>
-      <w:lvlText w:val="○"/>
+      <w:numFmt w:val="lowerLetter"/>
+      <w:lvlText w:val="%2."/>
       <w:lvlJc w:val="left"/>
       <w:pPr>
         <w:ind w:left="1440" w:hanging="360"/>
@@ -5662,9 +6206,9 @@
     </w:lvl>
     <w:lvl w:ilvl="2">
       <w:start w:val="1"/>
-      <w:numFmt w:val="bullet"/>
-      <w:lvlText w:val="■"/>
-      <w:lvlJc w:val="left"/>
+      <w:numFmt w:val="lowerRoman"/>
+      <w:lvlText w:val="%3."/>
+      <w:lvlJc w:val="right"/>
       <w:pPr>
         <w:ind w:left="2160" w:hanging="360"/>
       </w:pPr>
@@ -5674,8 +6218,8 @@
     </w:lvl>
     <w:lvl w:ilvl="3">
       <w:start w:val="1"/>
-      <w:numFmt w:val="bullet"/>
-      <w:lvlText w:val="●"/>
+      <w:numFmt w:val="decimal"/>
+      <w:lvlText w:val="%4."/>
       <w:lvlJc w:val="left"/>
       <w:pPr>
         <w:ind w:left="2880" w:hanging="360"/>
@@ -5686,8 +6230,8 @@
     </w:lvl>
     <w:lvl w:ilvl="4">
       <w:start w:val="1"/>
-      <w:numFmt w:val="bullet"/>
-      <w:lvlText w:val="○"/>
+      <w:numFmt w:val="lowerLetter"/>
+      <w:lvlText w:val="%5."/>
       <w:lvlJc w:val="left"/>
       <w:pPr>
         <w:ind w:left="3600" w:hanging="360"/>
@@ -5698,9 +6242,9 @@
     </w:lvl>
     <w:lvl w:ilvl="5">
       <w:start w:val="1"/>
-      <w:numFmt w:val="bullet"/>
-      <w:lvlText w:val="■"/>
-      <w:lvlJc w:val="left"/>
+      <w:numFmt w:val="lowerRoman"/>
+      <w:lvlText w:val="%6."/>
+      <w:lvlJc w:val="right"/>
       <w:pPr>
         <w:ind w:left="4320" w:hanging="360"/>
       </w:pPr>
@@ -5710,8 +6254,8 @@
     </w:lvl>
     <w:lvl w:ilvl="6">
       <w:start w:val="1"/>
-      <w:numFmt w:val="bullet"/>
-      <w:lvlText w:val="●"/>
+      <w:numFmt w:val="decimal"/>
+      <w:lvlText w:val="%7."/>
       <w:lvlJc w:val="left"/>
       <w:pPr>
         <w:ind w:left="5040" w:hanging="360"/>
@@ -5722,8 +6266,8 @@
     </w:lvl>
     <w:lvl w:ilvl="7">
       <w:start w:val="1"/>
-      <w:numFmt w:val="bullet"/>
-      <w:lvlText w:val="○"/>
+      <w:numFmt w:val="lowerLetter"/>
+      <w:lvlText w:val="%8."/>
       <w:lvlJc w:val="left"/>
       <w:pPr>
         <w:ind w:left="5760" w:hanging="360"/>
@@ -5734,9 +6278,9 @@
     </w:lvl>
     <w:lvl w:ilvl="8">
       <w:start w:val="1"/>
-      <w:numFmt w:val="bullet"/>
-      <w:lvlText w:val="■"/>
-      <w:lvlJc w:val="left"/>
+      <w:numFmt w:val="lowerRoman"/>
+      <w:lvlText w:val="%9."/>
+      <w:lvlJc w:val="right"/>
       <w:pPr>
         <w:ind w:left="6480" w:hanging="360"/>
       </w:pPr>
@@ -6078,116 +6622,6 @@
   <w:abstractNum w:abstractNumId="5">
     <w:lvl w:ilvl="0">
       <w:start w:val="1"/>
-      <w:numFmt w:val="decimal"/>
-      <w:lvlText w:val="%1."/>
-      <w:lvlJc w:val="left"/>
-      <w:pPr>
-        <w:ind w:left="720" w:hanging="360"/>
-      </w:pPr>
-      <w:rPr>
-        <w:u w:val="none"/>
-      </w:rPr>
-    </w:lvl>
-    <w:lvl w:ilvl="1">
-      <w:start w:val="1"/>
-      <w:numFmt w:val="lowerLetter"/>
-      <w:lvlText w:val="%2."/>
-      <w:lvlJc w:val="left"/>
-      <w:pPr>
-        <w:ind w:left="1440" w:hanging="360"/>
-      </w:pPr>
-      <w:rPr>
-        <w:u w:val="none"/>
-      </w:rPr>
-    </w:lvl>
-    <w:lvl w:ilvl="2">
-      <w:start w:val="1"/>
-      <w:numFmt w:val="lowerRoman"/>
-      <w:lvlText w:val="%3."/>
-      <w:lvlJc w:val="right"/>
-      <w:pPr>
-        <w:ind w:left="2160" w:hanging="360"/>
-      </w:pPr>
-      <w:rPr>
-        <w:u w:val="none"/>
-      </w:rPr>
-    </w:lvl>
-    <w:lvl w:ilvl="3">
-      <w:start w:val="1"/>
-      <w:numFmt w:val="decimal"/>
-      <w:lvlText w:val="%4."/>
-      <w:lvlJc w:val="left"/>
-      <w:pPr>
-        <w:ind w:left="2880" w:hanging="360"/>
-      </w:pPr>
-      <w:rPr>
-        <w:u w:val="none"/>
-      </w:rPr>
-    </w:lvl>
-    <w:lvl w:ilvl="4">
-      <w:start w:val="1"/>
-      <w:numFmt w:val="lowerLetter"/>
-      <w:lvlText w:val="%5."/>
-      <w:lvlJc w:val="left"/>
-      <w:pPr>
-        <w:ind w:left="3600" w:hanging="360"/>
-      </w:pPr>
-      <w:rPr>
-        <w:u w:val="none"/>
-      </w:rPr>
-    </w:lvl>
-    <w:lvl w:ilvl="5">
-      <w:start w:val="1"/>
-      <w:numFmt w:val="lowerRoman"/>
-      <w:lvlText w:val="%6."/>
-      <w:lvlJc w:val="right"/>
-      <w:pPr>
-        <w:ind w:left="4320" w:hanging="360"/>
-      </w:pPr>
-      <w:rPr>
-        <w:u w:val="none"/>
-      </w:rPr>
-    </w:lvl>
-    <w:lvl w:ilvl="6">
-      <w:start w:val="1"/>
-      <w:numFmt w:val="decimal"/>
-      <w:lvlText w:val="%7."/>
-      <w:lvlJc w:val="left"/>
-      <w:pPr>
-        <w:ind w:left="5040" w:hanging="360"/>
-      </w:pPr>
-      <w:rPr>
-        <w:u w:val="none"/>
-      </w:rPr>
-    </w:lvl>
-    <w:lvl w:ilvl="7">
-      <w:start w:val="1"/>
-      <w:numFmt w:val="lowerLetter"/>
-      <w:lvlText w:val="%8."/>
-      <w:lvlJc w:val="left"/>
-      <w:pPr>
-        <w:ind w:left="5760" w:hanging="360"/>
-      </w:pPr>
-      <w:rPr>
-        <w:u w:val="none"/>
-      </w:rPr>
-    </w:lvl>
-    <w:lvl w:ilvl="8">
-      <w:start w:val="1"/>
-      <w:numFmt w:val="lowerRoman"/>
-      <w:lvlText w:val="%9."/>
-      <w:lvlJc w:val="right"/>
-      <w:pPr>
-        <w:ind w:left="6480" w:hanging="360"/>
-      </w:pPr>
-      <w:rPr>
-        <w:u w:val="none"/>
-      </w:rPr>
-    </w:lvl>
-  </w:abstractNum>
-  <w:abstractNum w:abstractNumId="6">
-    <w:lvl w:ilvl="0">
-      <w:start w:val="1"/>
       <w:numFmt w:val="bullet"/>
       <w:lvlText w:val="●"/>
       <w:lvlJc w:val="left"/>
@@ -6295,227 +6729,7 @@
       </w:rPr>
     </w:lvl>
   </w:abstractNum>
-  <w:abstractNum w:abstractNumId="7">
-    <w:lvl w:ilvl="0">
-      <w:start w:val="1"/>
-      <w:numFmt w:val="bullet"/>
-      <w:lvlText w:val="●"/>
-      <w:lvlJc w:val="left"/>
-      <w:pPr>
-        <w:ind w:left="720" w:hanging="360"/>
-      </w:pPr>
-      <w:rPr>
-        <w:u w:val="none"/>
-      </w:rPr>
-    </w:lvl>
-    <w:lvl w:ilvl="1">
-      <w:start w:val="1"/>
-      <w:numFmt w:val="bullet"/>
-      <w:lvlText w:val="○"/>
-      <w:lvlJc w:val="left"/>
-      <w:pPr>
-        <w:ind w:left="1440" w:hanging="360"/>
-      </w:pPr>
-      <w:rPr>
-        <w:u w:val="none"/>
-      </w:rPr>
-    </w:lvl>
-    <w:lvl w:ilvl="2">
-      <w:start w:val="1"/>
-      <w:numFmt w:val="bullet"/>
-      <w:lvlText w:val="■"/>
-      <w:lvlJc w:val="left"/>
-      <w:pPr>
-        <w:ind w:left="2160" w:hanging="360"/>
-      </w:pPr>
-      <w:rPr>
-        <w:u w:val="none"/>
-      </w:rPr>
-    </w:lvl>
-    <w:lvl w:ilvl="3">
-      <w:start w:val="1"/>
-      <w:numFmt w:val="bullet"/>
-      <w:lvlText w:val="●"/>
-      <w:lvlJc w:val="left"/>
-      <w:pPr>
-        <w:ind w:left="2880" w:hanging="360"/>
-      </w:pPr>
-      <w:rPr>
-        <w:u w:val="none"/>
-      </w:rPr>
-    </w:lvl>
-    <w:lvl w:ilvl="4">
-      <w:start w:val="1"/>
-      <w:numFmt w:val="bullet"/>
-      <w:lvlText w:val="○"/>
-      <w:lvlJc w:val="left"/>
-      <w:pPr>
-        <w:ind w:left="3600" w:hanging="360"/>
-      </w:pPr>
-      <w:rPr>
-        <w:u w:val="none"/>
-      </w:rPr>
-    </w:lvl>
-    <w:lvl w:ilvl="5">
-      <w:start w:val="1"/>
-      <w:numFmt w:val="bullet"/>
-      <w:lvlText w:val="■"/>
-      <w:lvlJc w:val="left"/>
-      <w:pPr>
-        <w:ind w:left="4320" w:hanging="360"/>
-      </w:pPr>
-      <w:rPr>
-        <w:u w:val="none"/>
-      </w:rPr>
-    </w:lvl>
-    <w:lvl w:ilvl="6">
-      <w:start w:val="1"/>
-      <w:numFmt w:val="bullet"/>
-      <w:lvlText w:val="●"/>
-      <w:lvlJc w:val="left"/>
-      <w:pPr>
-        <w:ind w:left="5040" w:hanging="360"/>
-      </w:pPr>
-      <w:rPr>
-        <w:u w:val="none"/>
-      </w:rPr>
-    </w:lvl>
-    <w:lvl w:ilvl="7">
-      <w:start w:val="1"/>
-      <w:numFmt w:val="bullet"/>
-      <w:lvlText w:val="○"/>
-      <w:lvlJc w:val="left"/>
-      <w:pPr>
-        <w:ind w:left="5760" w:hanging="360"/>
-      </w:pPr>
-      <w:rPr>
-        <w:u w:val="none"/>
-      </w:rPr>
-    </w:lvl>
-    <w:lvl w:ilvl="8">
-      <w:start w:val="1"/>
-      <w:numFmt w:val="bullet"/>
-      <w:lvlText w:val="■"/>
-      <w:lvlJc w:val="left"/>
-      <w:pPr>
-        <w:ind w:left="6480" w:hanging="360"/>
-      </w:pPr>
-      <w:rPr>
-        <w:u w:val="none"/>
-      </w:rPr>
-    </w:lvl>
-  </w:abstractNum>
-  <w:abstractNum w:abstractNumId="8">
-    <w:lvl w:ilvl="0">
-      <w:start w:val="1"/>
-      <w:numFmt w:val="bullet"/>
-      <w:lvlText w:val="●"/>
-      <w:lvlJc w:val="left"/>
-      <w:pPr>
-        <w:ind w:left="720" w:hanging="360"/>
-      </w:pPr>
-      <w:rPr>
-        <w:u w:val="none"/>
-      </w:rPr>
-    </w:lvl>
-    <w:lvl w:ilvl="1">
-      <w:start w:val="1"/>
-      <w:numFmt w:val="bullet"/>
-      <w:lvlText w:val="○"/>
-      <w:lvlJc w:val="left"/>
-      <w:pPr>
-        <w:ind w:left="1440" w:hanging="360"/>
-      </w:pPr>
-      <w:rPr>
-        <w:u w:val="none"/>
-      </w:rPr>
-    </w:lvl>
-    <w:lvl w:ilvl="2">
-      <w:start w:val="1"/>
-      <w:numFmt w:val="bullet"/>
-      <w:lvlText w:val="■"/>
-      <w:lvlJc w:val="left"/>
-      <w:pPr>
-        <w:ind w:left="2160" w:hanging="360"/>
-      </w:pPr>
-      <w:rPr>
-        <w:u w:val="none"/>
-      </w:rPr>
-    </w:lvl>
-    <w:lvl w:ilvl="3">
-      <w:start w:val="1"/>
-      <w:numFmt w:val="bullet"/>
-      <w:lvlText w:val="●"/>
-      <w:lvlJc w:val="left"/>
-      <w:pPr>
-        <w:ind w:left="2880" w:hanging="360"/>
-      </w:pPr>
-      <w:rPr>
-        <w:u w:val="none"/>
-      </w:rPr>
-    </w:lvl>
-    <w:lvl w:ilvl="4">
-      <w:start w:val="1"/>
-      <w:numFmt w:val="bullet"/>
-      <w:lvlText w:val="○"/>
-      <w:lvlJc w:val="left"/>
-      <w:pPr>
-        <w:ind w:left="3600" w:hanging="360"/>
-      </w:pPr>
-      <w:rPr>
-        <w:u w:val="none"/>
-      </w:rPr>
-    </w:lvl>
-    <w:lvl w:ilvl="5">
-      <w:start w:val="1"/>
-      <w:numFmt w:val="bullet"/>
-      <w:lvlText w:val="■"/>
-      <w:lvlJc w:val="left"/>
-      <w:pPr>
-        <w:ind w:left="4320" w:hanging="360"/>
-      </w:pPr>
-      <w:rPr>
-        <w:u w:val="none"/>
-      </w:rPr>
-    </w:lvl>
-    <w:lvl w:ilvl="6">
-      <w:start w:val="1"/>
-      <w:numFmt w:val="bullet"/>
-      <w:lvlText w:val="●"/>
-      <w:lvlJc w:val="left"/>
-      <w:pPr>
-        <w:ind w:left="5040" w:hanging="360"/>
-      </w:pPr>
-      <w:rPr>
-        <w:u w:val="none"/>
-      </w:rPr>
-    </w:lvl>
-    <w:lvl w:ilvl="7">
-      <w:start w:val="1"/>
-      <w:numFmt w:val="bullet"/>
-      <w:lvlText w:val="○"/>
-      <w:lvlJc w:val="left"/>
-      <w:pPr>
-        <w:ind w:left="5760" w:hanging="360"/>
-      </w:pPr>
-      <w:rPr>
-        <w:u w:val="none"/>
-      </w:rPr>
-    </w:lvl>
-    <w:lvl w:ilvl="8">
-      <w:start w:val="1"/>
-      <w:numFmt w:val="bullet"/>
-      <w:lvlText w:val="■"/>
-      <w:lvlJc w:val="left"/>
-      <w:pPr>
-        <w:ind w:left="6480" w:hanging="360"/>
-      </w:pPr>
-      <w:rPr>
-        <w:u w:val="none"/>
-      </w:rPr>
-    </w:lvl>
-  </w:abstractNum>
-  <w:abstractNum w:abstractNumId="9">
+  <w:abstractNum w:abstractNumId="6">
     <w:lvl w:ilvl="0">
       <w:start w:val="1"/>
       <w:numFmt w:val="bullet"/>
@@ -6642,15 +6856,6 @@
   </w:num>
   <w:num w:numId="6">
     <w:abstractNumId w:val="6"/>
-  </w:num>
-  <w:num w:numId="7">
-    <w:abstractNumId w:val="7"/>
-  </w:num>
-  <w:num w:numId="8">
-    <w:abstractNumId w:val="8"/>
-  </w:num>
-  <w:num w:numId="9">
-    <w:abstractNumId w:val="9"/>
   </w:num>
 </w:numbering>
 </file>
@@ -7068,6 +7273,19 @@
       </w:tblCellMar>
     </w:tblPr>
   </w:style>
+  <w:style w:type="table" w:styleId="Table5">
+    <w:basedOn w:val="TableNormal"/>
+    <w:tblPr>
+      <w:tblStyleRowBandSize w:val="1"/>
+      <w:tblStyleColBandSize w:val="1"/>
+      <w:tblCellMar>
+        <w:top w:w="100.0" w:type="dxa"/>
+        <w:left w:w="100.0" w:type="dxa"/>
+        <w:bottom w:w="100.0" w:type="dxa"/>
+        <w:right w:w="100.0" w:type="dxa"/>
+      </w:tblCellMar>
+    </w:tblPr>
+  </w:style>
 </w:styles>
 </file>
 
@@ -7393,7 +7611,7 @@
 
 <file path=customXML/item1.xml><?xml version="1.0" encoding="utf-8"?>
 <go:gDocsCustomXmlDataStorage xmlns:go="http://customooxmlschemas.google.com/" xmlns:r="http://schemas.openxmlformats.org/officeDocument/2006/relationships">
-  <go:docsCustomData xmlns:go="http://customooxmlschemas.google.com/" roundtripDataSignature="AMtx7mh/3s/wIp3pupu97XZv0+pF1447+w==">AMUW2mW3HQ6zC3SY1FgFgvsGgHeR9z/23U6bsyO6XC2TmG94lo+ZCqe8zQWjWUtaQUDktqhtoTo4d83oRWcx94bTFDzRO9Hh5UAbK5eAqKjBSzTqOBe57LrHyK0fMwz0YVVEAOuE/rZejg41CxTtJmaRxF76EoOO2ppJmDKrLz5sXI3L5mSYfpJLe3HSt3+BA6f/7Kk1jZK4A50lr/IGJS5mR38b7SPO4m3NmXIQRG0+tWZj9OtqHcOoAXvfoLm6U5tOkhiZN+hV/LY1EfDkMK97mc+YI09dtXfUmDosp5u76IBmobFPrFr/+lJmV1b4tzIJ7nnNFDZN96uoCoL3m5vULKnJx/cllyJ7LLBAYEieo8Ce8deaOEc=</go:docsCustomData>
+  <go:docsCustomData xmlns:go="http://customooxmlschemas.google.com/" roundtripDataSignature="AMtx7mh/3s/wIp3pupu97XZv0+pF1447+w==">AMUW2mUeJH7v8BwRimO85+faehYeQEQRbGdSSZNYHwRnRfvHNm7ONYclqSZbuB1o9tpx/NGlQtTl1WHuSaArJ7aXEq6Xdk9058JRLqoehoEuMqDJtOelbE6pWICkEX4C0bRW6qs14SBQvqJRolJxCzu5iOwYhVf/DFM/MJuN8vLuVY+dpeW8ahqTUD/TOWitvpVSCYRClhyiOiKhr+lI+0NrnGC9RGDvo5pSzHeoLMuTSQQF6YSj2bAGo3bbJNQ9mZobnBY4/49chov1XfYtcEVXRRxiu0+j4HEoj97TnOTKLtvYybR8ezHQV8mROPfoegTBKFMDsInSYHDcnujJn7CqL9qlwwyq4qj3X46Ow3qKPjRPE79rpZo=</go:docsCustomData>
 </go:gDocsCustomXmlDataStorage>
 </file>
 
